--- a/docs/dokumentáció.docx
+++ b/docs/dokumentáció.docx
@@ -1,11 +1,78 @@
 
 <file path=word/document.xml><?xml version="1.0" encoding="utf-8"?>
-<w:document xmlns:wpc="http://schemas.microsoft.com/office/word/2010/wordprocessingCanvas" xmlns:cx="http://schemas.microsoft.com/office/drawing/2014/chartex" xmlns:cx1="http://schemas.microsoft.com/office/drawing/2015/9/8/chartex" xmlns:cx2="http://schemas.microsoft.com/office/drawing/2015/10/21/chartex" xmlns:cx3="http://schemas.microsoft.com/office/drawing/2016/5/9/chartex" xmlns:cx4="http://schemas.microsoft.com/office/drawing/2016/5/10/chartex" xmlns:cx5="http://schemas.microsoft.com/office/drawing/2016/5/11/chartex" xmlns:cx6="http://schemas.microsoft.com/office/drawing/2016/5/12/chartex" xmlns:cx7="http://schemas.microsoft.com/office/drawing/2016/5/13/chartex" xmlns:cx8="http://schemas.microsoft.com/office/drawing/2016/5/14/chartex" xmlns:mc="http://schemas.openxmlformats.org/markup-compatibility/2006" xmlns:aink="http://schemas.microsoft.com/office/drawing/2016/ink" xmlns:am3d="http://schemas.microsoft.com/office/drawing/2017/model3d" xmlns:o="urn:schemas-microsoft-com:office:office" xmlns:r="http://schemas.openxmlformats.org/officeDocument/2006/relationships" xmlns:m="http://schemas.openxmlformats.org/officeDocument/2006/math" xmlns:v="urn:schemas-microsoft-com:vml" xmlns:wp14="http://schemas.microsoft.com/office/word/2010/wordprocessingDrawing" xmlns:wp="http://schemas.openxmlformats.org/drawingml/2006/wordprocessingDrawing" xmlns:w10="urn:schemas-microsoft-com:office:word" xmlns:w="http://schemas.openxmlformats.org/wordprocessingml/2006/main" xmlns:w14="http://schemas.microsoft.com/office/word/2010/wordml" xmlns:w15="http://schemas.microsoft.com/office/word/2012/wordml" xmlns:w16cid="http://schemas.microsoft.com/office/word/2016/wordml/cid" xmlns:w16se="http://schemas.microsoft.com/office/word/2015/wordml/symex" xmlns:wpg="http://schemas.microsoft.com/office/word/2010/wordprocessingGroup" xmlns:wpi="http://schemas.microsoft.com/office/word/2010/wordprocessingInk" xmlns:wne="http://schemas.microsoft.com/office/word/2006/wordml" xmlns:wps="http://schemas.microsoft.com/office/word/2010/wordprocessingShape" mc:Ignorable="w14 w15 w16se w16cid wp14">
+<w:document xmlns:wpc="http://schemas.microsoft.com/office/word/2010/wordprocessingCanvas" xmlns:cx="http://schemas.microsoft.com/office/drawing/2014/chartex" xmlns:cx1="http://schemas.microsoft.com/office/drawing/2015/9/8/chartex" xmlns:cx2="http://schemas.microsoft.com/office/drawing/2015/10/21/chartex" xmlns:cx3="http://schemas.microsoft.com/office/drawing/2016/5/9/chartex" xmlns:cx4="http://schemas.microsoft.com/office/drawing/2016/5/10/chartex" xmlns:cx5="http://schemas.microsoft.com/office/drawing/2016/5/11/chartex" xmlns:cx6="http://schemas.microsoft.com/office/drawing/2016/5/12/chartex" xmlns:cx7="http://schemas.microsoft.com/office/drawing/2016/5/13/chartex" xmlns:cx8="http://schemas.microsoft.com/office/drawing/2016/5/14/chartex" xmlns:mc="http://schemas.openxmlformats.org/markup-compatibility/2006" xmlns:aink="http://schemas.microsoft.com/office/drawing/2016/ink" xmlns:am3d="http://schemas.microsoft.com/office/drawing/2017/model3d" xmlns:o="urn:schemas-microsoft-com:office:office" xmlns:oel="http://schemas.microsoft.com/office/2019/extlst" xmlns:r="http://schemas.openxmlformats.org/officeDocument/2006/relationships" xmlns:m="http://schemas.openxmlformats.org/officeDocument/2006/math" xmlns:v="urn:schemas-microsoft-com:vml" xmlns:wp14="http://schemas.microsoft.com/office/word/2010/wordprocessingDrawing" xmlns:wp="http://schemas.openxmlformats.org/drawingml/2006/wordprocessingDrawing" xmlns:w10="urn:schemas-microsoft-com:office:word" xmlns:w="http://schemas.openxmlformats.org/wordprocessingml/2006/main" xmlns:w14="http://schemas.microsoft.com/office/word/2010/wordml" xmlns:w15="http://schemas.microsoft.com/office/word/2012/wordml" xmlns:w16cex="http://schemas.microsoft.com/office/word/2018/wordml/cex" xmlns:w16cid="http://schemas.microsoft.com/office/word/2016/wordml/cid" xmlns:w16="http://schemas.microsoft.com/office/word/2018/wordml" xmlns:w16sdtdh="http://schemas.microsoft.com/office/word/2020/wordml/sdtdatahash" xmlns:w16se="http://schemas.microsoft.com/office/word/2015/wordml/symex" xmlns:wpg="http://schemas.microsoft.com/office/word/2010/wordprocessingGroup" xmlns:wpi="http://schemas.microsoft.com/office/word/2010/wordprocessingInk" xmlns:wne="http://schemas.microsoft.com/office/word/2006/wordml" xmlns:wps="http://schemas.microsoft.com/office/word/2010/wordprocessingShape" mc:Ignorable="w14 w15 w16se w16cid w16 w16cex w16sdtdh wp14">
   <w:body>
     <w:p>
       <w:pPr>
-        <w:pStyle w:val="Cm"/>
         <w:jc w:val="center"/>
+        <w:rPr>
+          <w:b/>
+          <w:bCs/>
+          <w:sz w:val="44"/>
+          <w:szCs w:val="44"/>
+        </w:rPr>
+      </w:pPr>
+      <w:proofErr w:type="spellStart"/>
+      <w:r>
+        <w:rPr>
+          <w:b/>
+          <w:bCs/>
+          <w:sz w:val="44"/>
+          <w:szCs w:val="44"/>
+        </w:rPr>
+        <w:t>FlyWithMe</w:t>
+      </w:r>
+      <w:proofErr w:type="spellEnd"/>
+      <w:r>
+        <w:rPr>
+          <w:b/>
+          <w:bCs/>
+          <w:sz w:val="44"/>
+          <w:szCs w:val="44"/>
+        </w:rPr>
+        <w:t xml:space="preserve"> Dokumentáció</w:t>
+      </w:r>
+    </w:p>
+    <w:p>
+      <w:pPr>
+        <w:jc w:val="center"/>
+        <w:rPr>
+          <w:sz w:val="24"/>
+          <w:szCs w:val="24"/>
+        </w:rPr>
+      </w:pPr>
+      <w:r>
+        <w:rPr>
+          <w:sz w:val="24"/>
+          <w:szCs w:val="24"/>
+        </w:rPr>
+        <w:t>(</w:t>
+      </w:r>
+      <w:r>
+        <w:rPr>
+          <w:sz w:val="24"/>
+          <w:szCs w:val="24"/>
+        </w:rPr>
+        <w:t>2023. 10. 05.</w:t>
+      </w:r>
+      <w:r>
+        <w:rPr>
+          <w:sz w:val="24"/>
+          <w:szCs w:val="24"/>
+        </w:rPr>
+        <w:t>)</w:t>
+      </w:r>
+    </w:p>
+    <w:p>
+      <w:pPr>
+        <w:rPr>
+          <w:rStyle w:val="Strong"/>
+        </w:rPr>
+      </w:pPr>
+    </w:p>
+    <w:p>
+      <w:pPr>
+        <w:pStyle w:val="Title"/>
         <w:rPr>
           <w:b/>
           <w:sz w:val="36"/>
@@ -20,251 +87,256 @@
           <w:szCs w:val="36"/>
           <w:u w:val="single"/>
         </w:rPr>
-        <w:t>Tartalomjegyzék</w:t>
-      </w:r>
-    </w:p>
-    <w:p>
-      <w:pPr>
-        <w:rPr>
-          <w:sz w:val="24"/>
-          <w:szCs w:val="24"/>
-        </w:rPr>
-      </w:pPr>
-    </w:p>
-    <w:p>
-      <w:pPr>
-        <w:rPr>
-          <w:sz w:val="24"/>
-          <w:szCs w:val="24"/>
-        </w:rPr>
-      </w:pPr>
-    </w:p>
-    <w:p>
-      <w:pPr>
-        <w:rPr>
-          <w:sz w:val="24"/>
-          <w:szCs w:val="24"/>
-        </w:rPr>
-      </w:pPr>
-    </w:p>
-    <w:p>
-      <w:pPr>
-        <w:rPr>
-          <w:sz w:val="24"/>
-          <w:szCs w:val="24"/>
-        </w:rPr>
-      </w:pPr>
-    </w:p>
-    <w:p>
-      <w:pPr>
-        <w:rPr>
-          <w:sz w:val="24"/>
-          <w:szCs w:val="24"/>
-        </w:rPr>
-      </w:pPr>
-    </w:p>
-    <w:p>
-      <w:pPr>
-        <w:rPr>
-          <w:sz w:val="24"/>
-          <w:szCs w:val="24"/>
-        </w:rPr>
-      </w:pPr>
-    </w:p>
-    <w:p>
-      <w:pPr>
-        <w:rPr>
-          <w:sz w:val="24"/>
-          <w:szCs w:val="24"/>
-        </w:rPr>
-      </w:pPr>
-    </w:p>
-    <w:p>
-      <w:pPr>
-        <w:rPr>
-          <w:sz w:val="24"/>
-          <w:szCs w:val="24"/>
-        </w:rPr>
-      </w:pPr>
-    </w:p>
-    <w:p>
-      <w:pPr>
-        <w:rPr>
-          <w:sz w:val="24"/>
-          <w:szCs w:val="24"/>
-        </w:rPr>
-      </w:pPr>
-    </w:p>
-    <w:p>
-      <w:pPr>
-        <w:rPr>
-          <w:sz w:val="24"/>
-          <w:szCs w:val="24"/>
-        </w:rPr>
-      </w:pPr>
-    </w:p>
-    <w:p>
-      <w:pPr>
-        <w:rPr>
-          <w:sz w:val="24"/>
-          <w:szCs w:val="24"/>
-        </w:rPr>
-      </w:pPr>
-    </w:p>
-    <w:p>
-      <w:pPr>
-        <w:rPr>
-          <w:sz w:val="24"/>
-          <w:szCs w:val="24"/>
-        </w:rPr>
-      </w:pPr>
-    </w:p>
-    <w:p>
-      <w:pPr>
-        <w:rPr>
-          <w:sz w:val="24"/>
-          <w:szCs w:val="24"/>
-        </w:rPr>
-      </w:pPr>
-    </w:p>
-    <w:p>
-      <w:pPr>
-        <w:rPr>
-          <w:sz w:val="24"/>
-          <w:szCs w:val="24"/>
-        </w:rPr>
-      </w:pPr>
-    </w:p>
-    <w:p>
-      <w:pPr>
-        <w:rPr>
-          <w:sz w:val="24"/>
-          <w:szCs w:val="24"/>
-        </w:rPr>
-      </w:pPr>
-    </w:p>
-    <w:p>
-      <w:pPr>
-        <w:rPr>
-          <w:sz w:val="24"/>
-          <w:szCs w:val="24"/>
-        </w:rPr>
-      </w:pPr>
-    </w:p>
-    <w:p>
-      <w:pPr>
-        <w:rPr>
-          <w:sz w:val="24"/>
-          <w:szCs w:val="24"/>
-        </w:rPr>
-      </w:pPr>
-    </w:p>
-    <w:p>
-      <w:pPr>
-        <w:rPr>
-          <w:sz w:val="24"/>
-          <w:szCs w:val="24"/>
-        </w:rPr>
-      </w:pPr>
-    </w:p>
-    <w:p>
-      <w:pPr>
-        <w:rPr>
-          <w:sz w:val="24"/>
-          <w:szCs w:val="24"/>
-        </w:rPr>
-      </w:pPr>
-    </w:p>
-    <w:p>
-      <w:pPr>
-        <w:rPr>
-          <w:sz w:val="24"/>
-          <w:szCs w:val="24"/>
-        </w:rPr>
-      </w:pPr>
-    </w:p>
-    <w:p>
-      <w:pPr>
-        <w:rPr>
-          <w:sz w:val="24"/>
-          <w:szCs w:val="24"/>
-        </w:rPr>
-      </w:pPr>
-    </w:p>
-    <w:p>
-      <w:pPr>
-        <w:rPr>
-          <w:sz w:val="24"/>
-          <w:szCs w:val="24"/>
-        </w:rPr>
-      </w:pPr>
-    </w:p>
-    <w:p>
-      <w:pPr>
-        <w:rPr>
-          <w:sz w:val="24"/>
-          <w:szCs w:val="24"/>
-        </w:rPr>
-      </w:pPr>
-    </w:p>
-    <w:p>
-      <w:pPr>
-        <w:rPr>
-          <w:sz w:val="24"/>
-          <w:szCs w:val="24"/>
-        </w:rPr>
-      </w:pPr>
-    </w:p>
-    <w:p>
-      <w:pPr>
-        <w:rPr>
-          <w:sz w:val="24"/>
-          <w:szCs w:val="24"/>
-        </w:rPr>
-      </w:pPr>
-    </w:p>
-    <w:p>
-      <w:pPr>
-        <w:rPr>
-          <w:sz w:val="24"/>
-          <w:szCs w:val="24"/>
-        </w:rPr>
-      </w:pPr>
-    </w:p>
-    <w:p>
-      <w:pPr>
-        <w:rPr>
-          <w:sz w:val="24"/>
-          <w:szCs w:val="24"/>
-        </w:rPr>
-      </w:pPr>
-    </w:p>
-    <w:p>
-      <w:pPr>
-        <w:rPr>
-          <w:sz w:val="24"/>
-          <w:szCs w:val="24"/>
-        </w:rPr>
-      </w:pPr>
-    </w:p>
-    <w:p>
-      <w:pPr>
-        <w:rPr>
-          <w:rStyle w:val="Kiemels2"/>
-        </w:rPr>
-      </w:pPr>
-    </w:p>
-    <w:p>
-      <w:pPr>
-        <w:pStyle w:val="Cm"/>
-        <w:jc w:val="center"/>
+        <w:t>Felhasználói Dokumentáció</w:t>
+      </w:r>
+    </w:p>
+    <w:p>
+      <w:pPr>
+        <w:rPr>
+          <w:sz w:val="24"/>
+          <w:szCs w:val="24"/>
+        </w:rPr>
+      </w:pPr>
+    </w:p>
+    <w:p>
+      <w:pPr>
+        <w:jc w:val="both"/>
+        <w:rPr>
+          <w:sz w:val="24"/>
+          <w:szCs w:val="24"/>
+        </w:rPr>
+      </w:pPr>
+      <w:r>
+        <w:rPr>
+          <w:sz w:val="24"/>
+          <w:szCs w:val="24"/>
+        </w:rPr>
+        <w:t>A szám</w:t>
+      </w:r>
+      <w:r>
+        <w:rPr>
+          <w:sz w:val="24"/>
+          <w:szCs w:val="24"/>
+        </w:rPr>
+        <w:t>í</w:t>
+      </w:r>
+      <w:r>
+        <w:rPr>
+          <w:sz w:val="24"/>
+          <w:szCs w:val="24"/>
+        </w:rPr>
+        <w:t xml:space="preserve">tógépes weboldalunkat használva a </w:t>
+      </w:r>
+      <w:r>
+        <w:rPr>
+          <w:sz w:val="24"/>
+          <w:szCs w:val="24"/>
+        </w:rPr>
+        <w:t>repülő ikonra kattintva megnyílik az alkalmazás.</w:t>
+      </w:r>
+      <w:r>
+        <w:rPr>
+          <w:sz w:val="24"/>
+          <w:szCs w:val="24"/>
+        </w:rPr>
+        <w:t xml:space="preserve"> A felületen a</w:t>
+      </w:r>
+      <w:r>
+        <w:rPr>
+          <w:sz w:val="24"/>
+          <w:szCs w:val="24"/>
+        </w:rPr>
+        <w:t>lapból a</w:t>
+      </w:r>
+      <w:r>
+        <w:rPr>
+          <w:sz w:val="24"/>
+          <w:szCs w:val="24"/>
+        </w:rPr>
+        <w:t xml:space="preserve"> kezdőlap oldalra lép be, amin megtalálja </w:t>
+      </w:r>
+      <w:r>
+        <w:rPr>
+          <w:sz w:val="24"/>
+          <w:szCs w:val="24"/>
+        </w:rPr>
+        <w:t>a készítők képét</w:t>
+      </w:r>
+      <w:r>
+        <w:rPr>
+          <w:sz w:val="24"/>
+          <w:szCs w:val="24"/>
+        </w:rPr>
+        <w:t xml:space="preserve"> és a főbb információkat a lapról. </w:t>
+      </w:r>
+      <w:r>
+        <w:rPr>
+          <w:sz w:val="24"/>
+          <w:szCs w:val="24"/>
+        </w:rPr>
+        <w:t xml:space="preserve">Fent a </w:t>
+      </w:r>
+      <w:r>
+        <w:rPr>
+          <w:sz w:val="24"/>
+          <w:szCs w:val="24"/>
+        </w:rPr>
+        <w:t>„Kezdőlap</w:t>
+      </w:r>
+      <w:r>
+        <w:rPr>
+          <w:sz w:val="24"/>
+          <w:szCs w:val="24"/>
+        </w:rPr>
+        <w:t xml:space="preserve">” fültől jobbra megtalálja a „Járatok” </w:t>
+      </w:r>
+      <w:r>
+        <w:rPr>
+          <w:sz w:val="24"/>
+          <w:szCs w:val="24"/>
+        </w:rPr>
+        <w:t xml:space="preserve">fület amire kattintva átirányításra kerül. Itt láthatja </w:t>
+      </w:r>
+      <w:r>
+        <w:rPr>
+          <w:sz w:val="24"/>
+          <w:szCs w:val="24"/>
+        </w:rPr>
+        <w:t>bal</w:t>
+      </w:r>
+      <w:r>
+        <w:rPr>
+          <w:sz w:val="24"/>
+          <w:szCs w:val="24"/>
+        </w:rPr>
+        <w:t xml:space="preserve"> oldalon a szürke buborékban először a járat számát – például 12DT – alatta pedig azt, hogy a járat melyik repülőtérről melyikre tart – például BUD – PVG. </w:t>
+      </w:r>
+      <w:r>
+        <w:rPr>
+          <w:sz w:val="24"/>
+          <w:szCs w:val="24"/>
+        </w:rPr>
+        <w:t xml:space="preserve">Az oldalunk jelenleg csak a Budapestről induló vagy a Budapestre tartó járatokat mutatja, de az oldal folyamatos fejlesztés alatt áll. </w:t>
+      </w:r>
+      <w:r>
+        <w:rPr>
+          <w:sz w:val="24"/>
+          <w:szCs w:val="24"/>
+        </w:rPr>
+        <w:t xml:space="preserve"> </w:t>
+      </w:r>
+      <w:r>
+        <w:rPr>
+          <w:sz w:val="24"/>
+          <w:szCs w:val="24"/>
+        </w:rPr>
+        <w:t xml:space="preserve">Középen lát egy </w:t>
+      </w:r>
+      <w:r>
+        <w:rPr>
+          <w:sz w:val="24"/>
+          <w:szCs w:val="24"/>
+        </w:rPr>
+        <w:t>térképet,</w:t>
+      </w:r>
+      <w:r>
+        <w:rPr>
+          <w:sz w:val="24"/>
+          <w:szCs w:val="24"/>
+        </w:rPr>
+        <w:t xml:space="preserve"> ami </w:t>
+      </w:r>
+      <w:r>
+        <w:rPr>
+          <w:sz w:val="24"/>
+          <w:szCs w:val="24"/>
+        </w:rPr>
+        <w:t>megjelennek (</w:t>
+      </w:r>
+      <w:r>
+        <w:rPr>
+          <w:sz w:val="24"/>
+          <w:szCs w:val="24"/>
+        </w:rPr>
+        <w:t xml:space="preserve">fekete repülő ikonnal) azok a </w:t>
+      </w:r>
+      <w:r>
+        <w:rPr>
+          <w:sz w:val="24"/>
+          <w:szCs w:val="24"/>
+        </w:rPr>
+        <w:t>repülők,</w:t>
+      </w:r>
+      <w:r>
+        <w:rPr>
+          <w:sz w:val="24"/>
+          <w:szCs w:val="24"/>
+        </w:rPr>
+        <w:t xml:space="preserve"> amik jelenleg indulnak vagy érkeznek. Itt </w:t>
+      </w:r>
+      <w:r>
+        <w:rPr>
+          <w:sz w:val="24"/>
+          <w:szCs w:val="24"/>
+        </w:rPr>
+        <w:t>egyre,</w:t>
+      </w:r>
+      <w:r>
+        <w:rPr>
+          <w:sz w:val="24"/>
+          <w:szCs w:val="24"/>
+        </w:rPr>
+        <w:t xml:space="preserve"> ha kattint</w:t>
+      </w:r>
+      <w:r>
+        <w:rPr>
+          <w:sz w:val="24"/>
+          <w:szCs w:val="24"/>
+        </w:rPr>
+        <w:t xml:space="preserve"> a bal oldali buborékban megjelennek általános adatok a repülőgép típusról.</w:t>
+      </w:r>
+    </w:p>
+    <w:p>
+      <w:pPr>
+        <w:jc w:val="both"/>
+      </w:pPr>
+      <w:r>
+        <w:rPr>
+          <w:sz w:val="24"/>
+          <w:szCs w:val="24"/>
+        </w:rPr>
+        <w:t xml:space="preserve">Ha rákattint egy repülőre a térképen és jobb oldali buborékban </w:t>
+      </w:r>
+      <w:r>
+        <w:rPr>
+          <w:sz w:val="24"/>
+          <w:szCs w:val="24"/>
+        </w:rPr>
+        <w:t>az írja, hogy – Nincs információ – akkor nem ismert a repülőgép típusa vagy már leszállt.</w:t>
+      </w:r>
+    </w:p>
+    <w:p>
+      <w:pPr>
+        <w:jc w:val="both"/>
+      </w:pPr>
+    </w:p>
+    <w:p>
+      <w:pPr>
+        <w:jc w:val="both"/>
+        <w:rPr>
+          <w:sz w:val="24"/>
+          <w:szCs w:val="24"/>
+        </w:rPr>
+      </w:pPr>
+      <w:r>
         <w:rPr>
           <w:b/>
           <w:sz w:val="36"/>
           <w:szCs w:val="36"/>
           <w:u w:val="single"/>
         </w:rPr>
-      </w:pPr>
+        <w:t>Fejlesztési Dokument</w:t>
+      </w:r>
       <w:r>
         <w:rPr>
           <w:b/>
@@ -272,223 +344,1502 @@
           <w:szCs w:val="36"/>
           <w:u w:val="single"/>
         </w:rPr>
-        <w:t>Felhasználói Dokumentáció</w:t>
-      </w:r>
-    </w:p>
-    <w:p>
-      <w:pPr>
-        <w:rPr>
-          <w:sz w:val="24"/>
-          <w:szCs w:val="24"/>
-        </w:rPr>
-      </w:pPr>
-    </w:p>
-    <w:p>
-      <w:pPr>
-        <w:jc w:val="both"/>
-        <w:rPr>
-          <w:sz w:val="24"/>
-          <w:szCs w:val="24"/>
-        </w:rPr>
-      </w:pPr>
-      <w:r>
-        <w:rPr>
-          <w:sz w:val="24"/>
-          <w:szCs w:val="24"/>
-        </w:rPr>
-        <w:t>A szám</w:t>
-      </w:r>
-      <w:r>
-        <w:rPr>
-          <w:sz w:val="24"/>
-          <w:szCs w:val="24"/>
-        </w:rPr>
-        <w:t>í</w:t>
-      </w:r>
-      <w:r>
-        <w:rPr>
-          <w:sz w:val="24"/>
-          <w:szCs w:val="24"/>
-        </w:rPr>
-        <w:t xml:space="preserve">tógépes weboldalunkat használva a </w:t>
-      </w:r>
-      <w:r>
-        <w:rPr>
-          <w:sz w:val="24"/>
-          <w:szCs w:val="24"/>
-        </w:rPr>
-        <w:t>repülő ikonra kattintva megnyílik az alkalmazás.</w:t>
-      </w:r>
-      <w:r>
-        <w:rPr>
-          <w:sz w:val="24"/>
-          <w:szCs w:val="24"/>
-        </w:rPr>
-        <w:t xml:space="preserve"> A felületen a</w:t>
-      </w:r>
-      <w:r>
-        <w:rPr>
-          <w:sz w:val="24"/>
-          <w:szCs w:val="24"/>
-        </w:rPr>
-        <w:t>lapból a</w:t>
-      </w:r>
-      <w:r>
-        <w:rPr>
-          <w:sz w:val="24"/>
-          <w:szCs w:val="24"/>
-        </w:rPr>
-        <w:t xml:space="preserve"> kezdőlap oldalra lép be, amin megtalálja a készítők képét, és a főbb információkat a lapról. </w:t>
-      </w:r>
-      <w:r>
-        <w:rPr>
-          <w:sz w:val="24"/>
-          <w:szCs w:val="24"/>
-        </w:rPr>
-        <w:t xml:space="preserve">Fent a „ Kezdőlap” fültől jobbra megtalálja a „Járatok” </w:t>
-      </w:r>
-      <w:r>
-        <w:rPr>
-          <w:sz w:val="24"/>
-          <w:szCs w:val="24"/>
-        </w:rPr>
-        <w:t xml:space="preserve">fület amire kattintva átirányításra kerül. Itt láthatja </w:t>
-      </w:r>
-      <w:r>
-        <w:rPr>
-          <w:sz w:val="24"/>
-          <w:szCs w:val="24"/>
-        </w:rPr>
-        <w:t>bal</w:t>
-      </w:r>
-      <w:r>
-        <w:rPr>
-          <w:sz w:val="24"/>
-          <w:szCs w:val="24"/>
-        </w:rPr>
-        <w:t xml:space="preserve"> oldalon a szürke buborékban először a járat számát – például 12DT – alatta pedig azt, hogy a járat melyik repülőtérről melyikre tart – például BUD – PVG. </w:t>
-      </w:r>
-      <w:r>
-        <w:rPr>
-          <w:sz w:val="24"/>
-          <w:szCs w:val="24"/>
-        </w:rPr>
-        <w:t xml:space="preserve">Az oldalunk jelenleg csak a Budapestről induló vagy a Budapestre tartó járatokat mutatja, de az oldal folyamatos fejlesztés alatt áll. </w:t>
-      </w:r>
-      <w:r>
-        <w:rPr>
-          <w:sz w:val="24"/>
-          <w:szCs w:val="24"/>
-        </w:rPr>
-        <w:t xml:space="preserve"> </w:t>
-      </w:r>
-      <w:r>
-        <w:rPr>
-          <w:sz w:val="24"/>
-          <w:szCs w:val="24"/>
-        </w:rPr>
-        <w:t>Középen lát egy térképet ami megjelennek(fekete repülő ikonnal) azok a repülők amik jelenleg indulnak vagy érkeznek. Itt egyre ha kattint</w:t>
-      </w:r>
-      <w:r>
-        <w:rPr>
-          <w:sz w:val="24"/>
-          <w:szCs w:val="24"/>
-        </w:rPr>
-        <w:t xml:space="preserve"> a bal oldali buborékban megjelennek általános adatok a repülőgép típusról.</w:t>
-      </w:r>
-    </w:p>
-    <w:p>
-      <w:pPr>
-        <w:jc w:val="both"/>
-        <w:rPr>
-          <w:sz w:val="24"/>
-          <w:szCs w:val="24"/>
-        </w:rPr>
-      </w:pPr>
-      <w:r>
-        <w:rPr>
-          <w:sz w:val="24"/>
-          <w:szCs w:val="24"/>
-        </w:rPr>
-        <w:t xml:space="preserve">Ha rákattint egy repülőre a térképen és jobb oldali buborékban </w:t>
-      </w:r>
-      <w:r>
-        <w:rPr>
-          <w:sz w:val="24"/>
-          <w:szCs w:val="24"/>
-        </w:rPr>
-        <w:t>az írja, hogy – Nincs információ – akkor nem ismert a repülőgép típusa vagy már leszállt.</w:t>
-      </w:r>
-    </w:p>
-    <w:p>
-      <w:pPr>
-        <w:jc w:val="both"/>
-        <w:rPr>
-          <w:sz w:val="24"/>
-          <w:szCs w:val="24"/>
-        </w:rPr>
-      </w:pPr>
-    </w:p>
-    <w:p>
-      <w:r>
-        <w:br w:type="page"/>
-      </w:r>
-    </w:p>
-    <w:p>
-      <w:pPr>
-        <w:pStyle w:val="Cm"/>
-        <w:jc w:val="center"/>
+        <w:t>á</w:t>
+      </w:r>
+      <w:r>
         <w:rPr>
           <w:b/>
           <w:sz w:val="36"/>
           <w:szCs w:val="36"/>
           <w:u w:val="single"/>
         </w:rPr>
-      </w:pPr>
-      <w:r>
-        <w:rPr>
-          <w:b/>
-          <w:sz w:val="36"/>
-          <w:szCs w:val="36"/>
-          <w:u w:val="single"/>
+        <w:t>ció</w:t>
+      </w:r>
+    </w:p>
+    <w:p/>
+    <w:p>
+      <w:pPr>
+        <w:jc w:val="both"/>
+        <w:rPr>
+          <w:sz w:val="24"/>
+          <w:szCs w:val="24"/>
+        </w:rPr>
+      </w:pPr>
+      <w:r>
+        <w:rPr>
+          <w:sz w:val="24"/>
+          <w:szCs w:val="24"/>
+        </w:rPr>
+        <w:t xml:space="preserve">A projekt elérhető az alábbi GitHub linken: </w:t>
+      </w:r>
+      <w:hyperlink r:id="rId8" w:history="1">
+        <w:r>
+          <w:rPr>
+            <w:rStyle w:val="Hyperlink"/>
+            <w:sz w:val="24"/>
+            <w:szCs w:val="24"/>
+          </w:rPr>
+          <w:t>https://github.com/Levminer/flywithme</w:t>
+        </w:r>
+      </w:hyperlink>
+      <w:r>
+        <w:rPr>
+          <w:sz w:val="24"/>
+          <w:szCs w:val="24"/>
+        </w:rPr>
+        <w:t xml:space="preserve"> </w:t>
+      </w:r>
+    </w:p>
+    <w:p>
+      <w:pPr>
+        <w:jc w:val="both"/>
+        <w:rPr>
+          <w:sz w:val="24"/>
+          <w:szCs w:val="24"/>
+        </w:rPr>
+      </w:pPr>
+      <w:r>
+        <w:rPr>
+          <w:sz w:val="24"/>
+          <w:szCs w:val="24"/>
+        </w:rPr>
+        <w:t xml:space="preserve">A projekt elindításához szükséges: </w:t>
+      </w:r>
+      <w:proofErr w:type="spellStart"/>
+      <w:r>
+        <w:rPr>
+          <w:sz w:val="24"/>
+          <w:szCs w:val="24"/>
+        </w:rPr>
+        <w:t>Git</w:t>
+      </w:r>
+      <w:proofErr w:type="spellEnd"/>
+      <w:r>
+        <w:rPr>
+          <w:sz w:val="24"/>
+          <w:szCs w:val="24"/>
+        </w:rPr>
+        <w:t>, Node.js</w:t>
+      </w:r>
+    </w:p>
+    <w:p>
+      <w:pPr>
+        <w:jc w:val="both"/>
+        <w:rPr>
+          <w:sz w:val="24"/>
+          <w:szCs w:val="24"/>
+        </w:rPr>
+      </w:pPr>
+      <w:r>
+        <w:rPr>
+          <w:sz w:val="24"/>
+          <w:szCs w:val="24"/>
+        </w:rPr>
+        <w:t xml:space="preserve">Ajánlott programok: Visual </w:t>
+      </w:r>
+      <w:proofErr w:type="spellStart"/>
+      <w:r>
+        <w:rPr>
+          <w:sz w:val="24"/>
+          <w:szCs w:val="24"/>
+        </w:rPr>
+        <w:t>Studio</w:t>
+      </w:r>
+      <w:proofErr w:type="spellEnd"/>
+      <w:r>
+        <w:rPr>
+          <w:sz w:val="24"/>
+          <w:szCs w:val="24"/>
+        </w:rPr>
+        <w:t xml:space="preserve"> </w:t>
+      </w:r>
+      <w:proofErr w:type="spellStart"/>
+      <w:r>
+        <w:rPr>
+          <w:sz w:val="24"/>
+          <w:szCs w:val="24"/>
+        </w:rPr>
+        <w:t>Code</w:t>
+      </w:r>
+      <w:proofErr w:type="spellEnd"/>
+      <w:r>
+        <w:rPr>
+          <w:sz w:val="24"/>
+          <w:szCs w:val="24"/>
+        </w:rPr>
+        <w:t>, Google Chrome</w:t>
+      </w:r>
+    </w:p>
+    <w:p>
+      <w:pPr>
+        <w:jc w:val="both"/>
+        <w:rPr>
+          <w:sz w:val="24"/>
+          <w:szCs w:val="24"/>
+        </w:rPr>
+      </w:pPr>
+      <w:r>
+        <w:rPr>
+          <w:sz w:val="24"/>
+          <w:szCs w:val="24"/>
+        </w:rPr>
+        <w:t xml:space="preserve">Használt technológiák: </w:t>
+      </w:r>
+      <w:proofErr w:type="spellStart"/>
+      <w:r>
+        <w:rPr>
+          <w:sz w:val="24"/>
+          <w:szCs w:val="24"/>
+        </w:rPr>
+        <w:t>React</w:t>
+      </w:r>
+      <w:proofErr w:type="spellEnd"/>
+      <w:r>
+        <w:rPr>
+          <w:sz w:val="24"/>
+          <w:szCs w:val="24"/>
+        </w:rPr>
+        <w:t xml:space="preserve">, </w:t>
+      </w:r>
+      <w:proofErr w:type="spellStart"/>
+      <w:r>
+        <w:rPr>
+          <w:sz w:val="24"/>
+          <w:szCs w:val="24"/>
+        </w:rPr>
+        <w:t>React</w:t>
+      </w:r>
+      <w:proofErr w:type="spellEnd"/>
+      <w:r>
+        <w:rPr>
+          <w:sz w:val="24"/>
+          <w:szCs w:val="24"/>
+        </w:rPr>
+        <w:t xml:space="preserve"> Router, </w:t>
+      </w:r>
+      <w:proofErr w:type="spellStart"/>
+      <w:r>
+        <w:rPr>
+          <w:sz w:val="24"/>
+          <w:szCs w:val="24"/>
+        </w:rPr>
+        <w:t>TypeScript</w:t>
+      </w:r>
+      <w:proofErr w:type="spellEnd"/>
+      <w:r>
+        <w:rPr>
+          <w:sz w:val="24"/>
+          <w:szCs w:val="24"/>
+        </w:rPr>
+        <w:t xml:space="preserve">, </w:t>
+      </w:r>
+      <w:proofErr w:type="spellStart"/>
+      <w:r>
+        <w:rPr>
+          <w:sz w:val="24"/>
+          <w:szCs w:val="24"/>
+        </w:rPr>
+        <w:t>Bootstrap</w:t>
+      </w:r>
+      <w:proofErr w:type="spellEnd"/>
+      <w:r>
+        <w:rPr>
+          <w:sz w:val="24"/>
+          <w:szCs w:val="24"/>
+        </w:rPr>
+        <w:t xml:space="preserve">, </w:t>
+      </w:r>
+      <w:proofErr w:type="spellStart"/>
+      <w:r>
+        <w:rPr>
+          <w:sz w:val="24"/>
+          <w:szCs w:val="24"/>
+        </w:rPr>
+        <w:t>TailwindCSS</w:t>
+      </w:r>
+      <w:proofErr w:type="spellEnd"/>
+    </w:p>
+    <w:p>
+      <w:pPr>
+        <w:jc w:val="both"/>
+        <w:rPr>
+          <w:sz w:val="24"/>
+          <w:szCs w:val="24"/>
+        </w:rPr>
+      </w:pPr>
+    </w:p>
+    <w:p>
+      <w:pPr>
+        <w:jc w:val="both"/>
+        <w:rPr>
+          <w:sz w:val="24"/>
+          <w:szCs w:val="24"/>
+        </w:rPr>
+      </w:pPr>
+      <w:r>
+        <w:rPr>
+          <w:sz w:val="24"/>
+          <w:szCs w:val="24"/>
+        </w:rPr>
+        <w:t>Projekt struktúrája:</w:t>
+      </w:r>
+    </w:p>
+    <w:p>
+      <w:pPr>
+        <w:pStyle w:val="ListParagraph"/>
+        <w:numPr>
+          <w:ilvl w:val="0"/>
+          <w:numId w:val="1"/>
+        </w:numPr>
+        <w:jc w:val="both"/>
+        <w:rPr>
+          <w:sz w:val="24"/>
+          <w:szCs w:val="24"/>
+        </w:rPr>
+      </w:pPr>
+      <w:r>
+        <w:rPr>
+          <w:sz w:val="24"/>
+          <w:szCs w:val="24"/>
+        </w:rPr>
+        <w:t xml:space="preserve">index.html: Az oldal kezdete, itt töltődik be a </w:t>
+      </w:r>
+      <w:proofErr w:type="spellStart"/>
+      <w:r>
+        <w:rPr>
+          <w:sz w:val="24"/>
+          <w:szCs w:val="24"/>
+        </w:rPr>
+        <w:t>React</w:t>
+      </w:r>
+      <w:proofErr w:type="spellEnd"/>
+    </w:p>
+    <w:p>
+      <w:pPr>
+        <w:pStyle w:val="ListParagraph"/>
+        <w:numPr>
+          <w:ilvl w:val="0"/>
+          <w:numId w:val="1"/>
+        </w:numPr>
+        <w:jc w:val="both"/>
+        <w:rPr>
+          <w:sz w:val="24"/>
+          <w:szCs w:val="24"/>
+        </w:rPr>
+      </w:pPr>
+      <w:proofErr w:type="spellStart"/>
+      <w:r>
+        <w:rPr>
+          <w:sz w:val="24"/>
+          <w:szCs w:val="24"/>
+        </w:rPr>
+        <w:t>public</w:t>
+      </w:r>
+      <w:proofErr w:type="spellEnd"/>
+      <w:r>
+        <w:rPr>
+          <w:sz w:val="24"/>
+          <w:szCs w:val="24"/>
+        </w:rPr>
+        <w:t>:</w:t>
+      </w:r>
+      <w:r>
+        <w:rPr>
+          <w:sz w:val="24"/>
+          <w:szCs w:val="24"/>
+        </w:rPr>
+        <w:t xml:space="preserve"> Az oldalon használt képek, </w:t>
+      </w:r>
+      <w:proofErr w:type="spellStart"/>
+      <w:r>
+        <w:rPr>
+          <w:sz w:val="24"/>
+          <w:szCs w:val="24"/>
+        </w:rPr>
+        <w:t>favicon</w:t>
+      </w:r>
+      <w:proofErr w:type="spellEnd"/>
+    </w:p>
+    <w:p>
+      <w:pPr>
+        <w:pStyle w:val="ListParagraph"/>
+        <w:numPr>
+          <w:ilvl w:val="0"/>
+          <w:numId w:val="1"/>
+        </w:numPr>
+        <w:jc w:val="both"/>
+        <w:rPr>
+          <w:sz w:val="24"/>
+          <w:szCs w:val="24"/>
+        </w:rPr>
+      </w:pPr>
+      <w:proofErr w:type="spellStart"/>
+      <w:r>
+        <w:rPr>
+          <w:sz w:val="24"/>
+          <w:szCs w:val="24"/>
+        </w:rPr>
+        <w:t>src</w:t>
+      </w:r>
+      <w:proofErr w:type="spellEnd"/>
+      <w:r>
+        <w:rPr>
+          <w:sz w:val="24"/>
+          <w:szCs w:val="24"/>
+        </w:rPr>
+        <w:t>:</w:t>
+      </w:r>
+    </w:p>
+    <w:p>
+      <w:pPr>
+        <w:pStyle w:val="ListParagraph"/>
+        <w:numPr>
+          <w:ilvl w:val="1"/>
+          <w:numId w:val="1"/>
+        </w:numPr>
+        <w:jc w:val="both"/>
+        <w:rPr>
+          <w:sz w:val="24"/>
+          <w:szCs w:val="24"/>
+        </w:rPr>
+      </w:pPr>
+      <w:proofErr w:type="spellStart"/>
+      <w:r>
+        <w:rPr>
+          <w:sz w:val="24"/>
+          <w:szCs w:val="24"/>
+        </w:rPr>
+        <w:t>main.tsx</w:t>
+      </w:r>
+      <w:proofErr w:type="spellEnd"/>
+      <w:r>
+        <w:rPr>
+          <w:sz w:val="24"/>
+          <w:szCs w:val="24"/>
+        </w:rPr>
+        <w:t xml:space="preserve">: </w:t>
+      </w:r>
+      <w:proofErr w:type="spellStart"/>
+      <w:r>
+        <w:rPr>
+          <w:sz w:val="24"/>
+          <w:szCs w:val="24"/>
+        </w:rPr>
+        <w:t>React</w:t>
+      </w:r>
+      <w:proofErr w:type="spellEnd"/>
+      <w:r>
+        <w:rPr>
+          <w:sz w:val="24"/>
+          <w:szCs w:val="24"/>
+        </w:rPr>
+        <w:t xml:space="preserve"> Router, </w:t>
+      </w:r>
+      <w:proofErr w:type="spellStart"/>
+      <w:r>
+        <w:rPr>
+          <w:sz w:val="24"/>
+          <w:szCs w:val="24"/>
+        </w:rPr>
+        <w:t>Header</w:t>
+      </w:r>
+      <w:proofErr w:type="spellEnd"/>
+      <w:r>
+        <w:rPr>
+          <w:sz w:val="24"/>
+          <w:szCs w:val="24"/>
+        </w:rPr>
+        <w:t xml:space="preserve">, </w:t>
+      </w:r>
+      <w:proofErr w:type="spellStart"/>
+      <w:r>
+        <w:rPr>
+          <w:sz w:val="24"/>
+          <w:szCs w:val="24"/>
+        </w:rPr>
+        <w:t>Footer</w:t>
+      </w:r>
+      <w:proofErr w:type="spellEnd"/>
+      <w:r>
+        <w:rPr>
+          <w:sz w:val="24"/>
+          <w:szCs w:val="24"/>
+        </w:rPr>
+        <w:t xml:space="preserve"> és a kiválasztott oldal kezelése</w:t>
+      </w:r>
+    </w:p>
+    <w:p>
+      <w:pPr>
+        <w:pStyle w:val="ListParagraph"/>
+        <w:numPr>
+          <w:ilvl w:val="1"/>
+          <w:numId w:val="1"/>
+        </w:numPr>
+        <w:jc w:val="both"/>
+        <w:rPr>
+          <w:sz w:val="24"/>
+          <w:szCs w:val="24"/>
+        </w:rPr>
+      </w:pPr>
+      <w:proofErr w:type="spellStart"/>
+      <w:r>
+        <w:rPr>
+          <w:sz w:val="24"/>
+          <w:szCs w:val="24"/>
+        </w:rPr>
+        <w:t>assets</w:t>
+      </w:r>
+      <w:proofErr w:type="spellEnd"/>
+      <w:r>
+        <w:rPr>
+          <w:sz w:val="24"/>
+          <w:szCs w:val="24"/>
+        </w:rPr>
+        <w:t xml:space="preserve">: </w:t>
+      </w:r>
+      <w:proofErr w:type="spellStart"/>
+      <w:r>
+        <w:rPr>
+          <w:sz w:val="24"/>
+          <w:szCs w:val="24"/>
+        </w:rPr>
+        <w:t>React</w:t>
+      </w:r>
+      <w:proofErr w:type="spellEnd"/>
+      <w:r>
+        <w:rPr>
+          <w:sz w:val="24"/>
+          <w:szCs w:val="24"/>
+        </w:rPr>
+        <w:t xml:space="preserve"> </w:t>
+      </w:r>
+      <w:proofErr w:type="spellStart"/>
+      <w:r>
+        <w:rPr>
+          <w:sz w:val="24"/>
+          <w:szCs w:val="24"/>
+        </w:rPr>
+        <w:t>álltal</w:t>
+      </w:r>
+      <w:proofErr w:type="spellEnd"/>
+      <w:r>
+        <w:rPr>
+          <w:sz w:val="24"/>
+          <w:szCs w:val="24"/>
+        </w:rPr>
+        <w:t xml:space="preserve"> ha</w:t>
+      </w:r>
+      <w:r>
+        <w:rPr>
+          <w:sz w:val="24"/>
+          <w:szCs w:val="24"/>
+        </w:rPr>
+        <w:t>sz</w:t>
+      </w:r>
+      <w:r>
+        <w:rPr>
+          <w:sz w:val="24"/>
+          <w:szCs w:val="24"/>
+        </w:rPr>
+        <w:t>nált képek</w:t>
+      </w:r>
+    </w:p>
+    <w:p>
+      <w:pPr>
+        <w:pStyle w:val="ListParagraph"/>
+        <w:numPr>
+          <w:ilvl w:val="1"/>
+          <w:numId w:val="1"/>
+        </w:numPr>
+        <w:jc w:val="both"/>
+        <w:rPr>
+          <w:sz w:val="24"/>
+          <w:szCs w:val="24"/>
+        </w:rPr>
+      </w:pPr>
+      <w:proofErr w:type="spellStart"/>
+      <w:r>
+        <w:rPr>
+          <w:sz w:val="24"/>
+          <w:szCs w:val="24"/>
+        </w:rPr>
+        <w:t>components</w:t>
+      </w:r>
+      <w:proofErr w:type="spellEnd"/>
+      <w:r>
+        <w:rPr>
+          <w:sz w:val="24"/>
+          <w:szCs w:val="24"/>
+        </w:rPr>
+        <w:t xml:space="preserve">: </w:t>
+      </w:r>
+    </w:p>
+    <w:p>
+      <w:pPr>
+        <w:pStyle w:val="ListParagraph"/>
+        <w:numPr>
+          <w:ilvl w:val="2"/>
+          <w:numId w:val="1"/>
+        </w:numPr>
+        <w:jc w:val="both"/>
+        <w:rPr>
+          <w:sz w:val="24"/>
+          <w:szCs w:val="24"/>
+        </w:rPr>
+      </w:pPr>
+      <w:proofErr w:type="spellStart"/>
+      <w:r>
+        <w:rPr>
+          <w:sz w:val="24"/>
+          <w:szCs w:val="24"/>
+        </w:rPr>
+        <w:t>Footer</w:t>
+      </w:r>
+      <w:proofErr w:type="spellEnd"/>
+      <w:r>
+        <w:rPr>
+          <w:sz w:val="24"/>
+          <w:szCs w:val="24"/>
+        </w:rPr>
+        <w:t>: Az oldal lábléc komponense</w:t>
+      </w:r>
+    </w:p>
+    <w:p>
+      <w:pPr>
+        <w:pStyle w:val="ListParagraph"/>
+        <w:numPr>
+          <w:ilvl w:val="2"/>
+          <w:numId w:val="1"/>
+        </w:numPr>
+        <w:jc w:val="both"/>
+        <w:rPr>
+          <w:sz w:val="24"/>
+          <w:szCs w:val="24"/>
+        </w:rPr>
+      </w:pPr>
+      <w:proofErr w:type="spellStart"/>
+      <w:r>
+        <w:rPr>
+          <w:sz w:val="24"/>
+          <w:szCs w:val="24"/>
+        </w:rPr>
+        <w:t>Header</w:t>
+      </w:r>
+      <w:proofErr w:type="spellEnd"/>
+      <w:r>
+        <w:rPr>
+          <w:sz w:val="24"/>
+          <w:szCs w:val="24"/>
+        </w:rPr>
+        <w:t>: Az oldal fejléc komponense</w:t>
+      </w:r>
+    </w:p>
+    <w:p>
+      <w:pPr>
+        <w:pStyle w:val="ListParagraph"/>
+        <w:numPr>
+          <w:ilvl w:val="2"/>
+          <w:numId w:val="1"/>
+        </w:numPr>
+        <w:jc w:val="both"/>
+        <w:rPr>
+          <w:sz w:val="24"/>
+          <w:szCs w:val="24"/>
+        </w:rPr>
+      </w:pPr>
+      <w:proofErr w:type="spellStart"/>
+      <w:r>
+        <w:rPr>
+          <w:sz w:val="24"/>
+          <w:szCs w:val="24"/>
+        </w:rPr>
+        <w:t>Maps</w:t>
+      </w:r>
+      <w:proofErr w:type="spellEnd"/>
+      <w:r>
+        <w:rPr>
+          <w:sz w:val="24"/>
+          <w:szCs w:val="24"/>
+        </w:rPr>
+        <w:t xml:space="preserve">: Google </w:t>
+      </w:r>
+      <w:proofErr w:type="spellStart"/>
+      <w:r>
+        <w:rPr>
+          <w:sz w:val="24"/>
+          <w:szCs w:val="24"/>
+        </w:rPr>
+        <w:t>Maps</w:t>
+      </w:r>
+      <w:proofErr w:type="spellEnd"/>
+      <w:r>
+        <w:rPr>
+          <w:sz w:val="24"/>
+          <w:szCs w:val="24"/>
+        </w:rPr>
+        <w:t xml:space="preserve"> komponens</w:t>
+      </w:r>
+    </w:p>
+    <w:p>
+      <w:pPr>
+        <w:pStyle w:val="ListParagraph"/>
+        <w:numPr>
+          <w:ilvl w:val="2"/>
+          <w:numId w:val="1"/>
+        </w:numPr>
+        <w:jc w:val="both"/>
+        <w:rPr>
+          <w:sz w:val="24"/>
+          <w:szCs w:val="24"/>
+        </w:rPr>
+      </w:pPr>
+      <w:r>
+        <w:rPr>
+          <w:sz w:val="24"/>
+          <w:szCs w:val="24"/>
+        </w:rPr>
+        <w:t xml:space="preserve">Marker: Google </w:t>
+      </w:r>
+      <w:proofErr w:type="spellStart"/>
+      <w:r>
+        <w:rPr>
+          <w:sz w:val="24"/>
+          <w:szCs w:val="24"/>
+        </w:rPr>
+        <w:t>Maps-on</w:t>
+      </w:r>
+      <w:proofErr w:type="spellEnd"/>
+      <w:r>
+        <w:rPr>
+          <w:sz w:val="24"/>
+          <w:szCs w:val="24"/>
+        </w:rPr>
+        <w:t xml:space="preserve"> megjelenő repülők</w:t>
+      </w:r>
+    </w:p>
+    <w:p>
+      <w:pPr>
+        <w:pStyle w:val="ListParagraph"/>
+        <w:numPr>
+          <w:ilvl w:val="1"/>
+          <w:numId w:val="1"/>
+        </w:numPr>
+        <w:jc w:val="both"/>
+        <w:rPr>
+          <w:sz w:val="24"/>
+          <w:szCs w:val="24"/>
+        </w:rPr>
+      </w:pPr>
+      <w:proofErr w:type="spellStart"/>
+      <w:r>
+        <w:rPr>
+          <w:sz w:val="24"/>
+          <w:szCs w:val="24"/>
         </w:rPr>
         <w:lastRenderedPageBreak/>
-        <w:t>Fejlesztési Dokument</w:t>
-      </w:r>
-      <w:r>
-        <w:rPr>
-          <w:b/>
-          <w:sz w:val="36"/>
-          <w:szCs w:val="36"/>
-          <w:u w:val="single"/>
-        </w:rPr>
-        <w:t>á</w:t>
-      </w:r>
-      <w:r>
-        <w:rPr>
-          <w:b/>
-          <w:sz w:val="36"/>
-          <w:szCs w:val="36"/>
-          <w:u w:val="single"/>
-        </w:rPr>
-        <w:t>ció</w:t>
-      </w:r>
-    </w:p>
-    <w:p/>
-    <w:p>
-      <w:pPr>
-        <w:rPr>
-          <w:sz w:val="24"/>
-          <w:szCs w:val="24"/>
-        </w:rPr>
-      </w:pPr>
-      <w:bookmarkStart w:id="0" w:name="_GoBack"/>
-      <w:bookmarkEnd w:id="0"/>
+        <w:t>pages</w:t>
+      </w:r>
+      <w:proofErr w:type="spellEnd"/>
+      <w:r>
+        <w:rPr>
+          <w:sz w:val="24"/>
+          <w:szCs w:val="24"/>
+        </w:rPr>
+        <w:t xml:space="preserve">: </w:t>
+      </w:r>
+    </w:p>
+    <w:p>
+      <w:pPr>
+        <w:pStyle w:val="ListParagraph"/>
+        <w:numPr>
+          <w:ilvl w:val="2"/>
+          <w:numId w:val="1"/>
+        </w:numPr>
+        <w:jc w:val="both"/>
+        <w:rPr>
+          <w:sz w:val="24"/>
+          <w:szCs w:val="24"/>
+        </w:rPr>
+      </w:pPr>
+      <w:r>
+        <w:rPr>
+          <w:sz w:val="24"/>
+          <w:szCs w:val="24"/>
+        </w:rPr>
+        <w:t xml:space="preserve">Index: Főoldal, </w:t>
+      </w:r>
+      <w:proofErr w:type="spellStart"/>
+      <w:r>
+        <w:rPr>
+          <w:sz w:val="24"/>
+          <w:szCs w:val="24"/>
+        </w:rPr>
+        <w:t>bootstrap</w:t>
+      </w:r>
+      <w:proofErr w:type="spellEnd"/>
+      <w:r>
+        <w:rPr>
+          <w:sz w:val="24"/>
+          <w:szCs w:val="24"/>
+        </w:rPr>
+        <w:t xml:space="preserve"> </w:t>
+      </w:r>
+      <w:proofErr w:type="spellStart"/>
+      <w:r>
+        <w:rPr>
+          <w:sz w:val="24"/>
+          <w:szCs w:val="24"/>
+        </w:rPr>
+        <w:t>carousel</w:t>
+      </w:r>
+      <w:proofErr w:type="spellEnd"/>
+      <w:r>
+        <w:rPr>
+          <w:sz w:val="24"/>
+          <w:szCs w:val="24"/>
+        </w:rPr>
+        <w:t>, bemutatkozás</w:t>
+      </w:r>
+    </w:p>
+    <w:p>
+      <w:pPr>
+        <w:pStyle w:val="ListParagraph"/>
+        <w:numPr>
+          <w:ilvl w:val="2"/>
+          <w:numId w:val="1"/>
+        </w:numPr>
+        <w:jc w:val="both"/>
+        <w:rPr>
+          <w:sz w:val="24"/>
+          <w:szCs w:val="24"/>
+        </w:rPr>
+      </w:pPr>
+      <w:proofErr w:type="spellStart"/>
+      <w:r>
+        <w:rPr>
+          <w:sz w:val="24"/>
+          <w:szCs w:val="24"/>
+        </w:rPr>
+        <w:t>Flights</w:t>
+      </w:r>
+      <w:proofErr w:type="spellEnd"/>
+      <w:r>
+        <w:rPr>
+          <w:sz w:val="24"/>
+          <w:szCs w:val="24"/>
+        </w:rPr>
+        <w:t xml:space="preserve">: Járatok, Google </w:t>
+      </w:r>
+      <w:proofErr w:type="spellStart"/>
+      <w:r>
+        <w:rPr>
+          <w:sz w:val="24"/>
+          <w:szCs w:val="24"/>
+        </w:rPr>
+        <w:t>Maps</w:t>
+      </w:r>
+      <w:proofErr w:type="spellEnd"/>
+      <w:r>
+        <w:rPr>
+          <w:sz w:val="24"/>
+          <w:szCs w:val="24"/>
+        </w:rPr>
+        <w:t xml:space="preserve"> komponens, php lekérés, külső </w:t>
+      </w:r>
+      <w:proofErr w:type="spellStart"/>
+      <w:r>
+        <w:rPr>
+          <w:sz w:val="24"/>
+          <w:szCs w:val="24"/>
+        </w:rPr>
+        <w:t>api</w:t>
+      </w:r>
+      <w:proofErr w:type="spellEnd"/>
+      <w:r>
+        <w:rPr>
+          <w:sz w:val="24"/>
+          <w:szCs w:val="24"/>
+        </w:rPr>
+        <w:t xml:space="preserve"> lekérés</w:t>
+      </w:r>
+    </w:p>
+    <w:p>
+      <w:pPr>
+        <w:pStyle w:val="ListParagraph"/>
+        <w:numPr>
+          <w:ilvl w:val="1"/>
+          <w:numId w:val="1"/>
+        </w:numPr>
+        <w:jc w:val="both"/>
+        <w:rPr>
+          <w:sz w:val="24"/>
+          <w:szCs w:val="24"/>
+        </w:rPr>
+      </w:pPr>
+      <w:proofErr w:type="spellStart"/>
+      <w:r>
+        <w:rPr>
+          <w:sz w:val="24"/>
+          <w:szCs w:val="24"/>
+        </w:rPr>
+        <w:t>stores</w:t>
+      </w:r>
+      <w:proofErr w:type="spellEnd"/>
+      <w:r>
+        <w:rPr>
+          <w:sz w:val="24"/>
+          <w:szCs w:val="24"/>
+        </w:rPr>
+        <w:t>:</w:t>
+      </w:r>
+    </w:p>
+    <w:p>
+      <w:pPr>
+        <w:pStyle w:val="ListParagraph"/>
+        <w:numPr>
+          <w:ilvl w:val="2"/>
+          <w:numId w:val="1"/>
+        </w:numPr>
+        <w:jc w:val="both"/>
+        <w:rPr>
+          <w:sz w:val="24"/>
+          <w:szCs w:val="24"/>
+        </w:rPr>
+      </w:pPr>
+      <w:proofErr w:type="spellStart"/>
+      <w:r>
+        <w:rPr>
+          <w:sz w:val="24"/>
+          <w:szCs w:val="24"/>
+        </w:rPr>
+        <w:t>Plane</w:t>
+      </w:r>
+      <w:proofErr w:type="spellEnd"/>
+      <w:r>
+        <w:rPr>
+          <w:sz w:val="24"/>
+          <w:szCs w:val="24"/>
+        </w:rPr>
+        <w:t>: A kiválasztott gép adatainak eltárolása</w:t>
+      </w:r>
+    </w:p>
+    <w:p>
+      <w:pPr>
+        <w:pStyle w:val="ListParagraph"/>
+        <w:ind w:left="2160"/>
+        <w:jc w:val="both"/>
+        <w:rPr>
+          <w:sz w:val="24"/>
+          <w:szCs w:val="24"/>
+        </w:rPr>
+      </w:pPr>
+    </w:p>
+    <w:p>
+      <w:pPr>
+        <w:jc w:val="both"/>
+        <w:rPr>
+          <w:sz w:val="24"/>
+          <w:szCs w:val="24"/>
+        </w:rPr>
+      </w:pPr>
+      <w:r>
+        <w:rPr>
+          <w:sz w:val="24"/>
+          <w:szCs w:val="24"/>
+        </w:rPr>
+        <w:t xml:space="preserve">A projekt a </w:t>
+      </w:r>
+      <w:proofErr w:type="spellStart"/>
+      <w:r>
+        <w:rPr>
+          <w:sz w:val="24"/>
+          <w:szCs w:val="24"/>
+        </w:rPr>
+        <w:t>React</w:t>
+      </w:r>
+      <w:proofErr w:type="spellEnd"/>
+      <w:r>
+        <w:rPr>
+          <w:sz w:val="24"/>
+          <w:szCs w:val="24"/>
+        </w:rPr>
+        <w:t xml:space="preserve"> keretrendszert használja: </w:t>
+      </w:r>
+      <w:hyperlink r:id="rId9" w:history="1">
+        <w:r>
+          <w:rPr>
+            <w:rStyle w:val="Hyperlink"/>
+            <w:sz w:val="24"/>
+            <w:szCs w:val="24"/>
+          </w:rPr>
+          <w:t>https://react.dev/</w:t>
+        </w:r>
+      </w:hyperlink>
+    </w:p>
+    <w:p>
+      <w:pPr>
+        <w:jc w:val="both"/>
+        <w:rPr>
+          <w:sz w:val="24"/>
+          <w:szCs w:val="24"/>
+        </w:rPr>
+      </w:pPr>
+      <w:r>
+        <w:rPr>
+          <w:sz w:val="24"/>
+          <w:szCs w:val="24"/>
+        </w:rPr>
+        <w:t xml:space="preserve">Az oldalon a navigálása a </w:t>
+      </w:r>
+      <w:proofErr w:type="spellStart"/>
+      <w:r>
+        <w:rPr>
+          <w:sz w:val="24"/>
+          <w:szCs w:val="24"/>
+        </w:rPr>
+        <w:t>React</w:t>
+      </w:r>
+      <w:proofErr w:type="spellEnd"/>
+      <w:r>
+        <w:rPr>
+          <w:sz w:val="24"/>
+          <w:szCs w:val="24"/>
+        </w:rPr>
+        <w:t xml:space="preserve"> Router nevű csomaggal történik: </w:t>
+      </w:r>
+      <w:hyperlink r:id="rId10" w:history="1">
+        <w:r>
+          <w:rPr>
+            <w:rStyle w:val="Hyperlink"/>
+            <w:sz w:val="24"/>
+            <w:szCs w:val="24"/>
+          </w:rPr>
+          <w:t>https://reactrouter.com</w:t>
+        </w:r>
+        <w:r>
+          <w:rPr>
+            <w:rStyle w:val="Hyperlink"/>
+            <w:sz w:val="24"/>
+            <w:szCs w:val="24"/>
+          </w:rPr>
+          <w:t>/</w:t>
+        </w:r>
+      </w:hyperlink>
+      <w:r>
+        <w:rPr>
+          <w:sz w:val="24"/>
+          <w:szCs w:val="24"/>
+        </w:rPr>
+        <w:t xml:space="preserve"> </w:t>
+      </w:r>
+    </w:p>
+    <w:p>
+      <w:pPr>
+        <w:jc w:val="both"/>
+        <w:rPr>
+          <w:sz w:val="24"/>
+          <w:szCs w:val="24"/>
+        </w:rPr>
+      </w:pPr>
+      <w:r>
+        <w:rPr>
+          <w:sz w:val="24"/>
+          <w:szCs w:val="24"/>
+        </w:rPr>
+        <w:t xml:space="preserve">A projekt a repülők adatait </w:t>
+      </w:r>
+      <w:r>
+        <w:rPr>
+          <w:sz w:val="24"/>
+          <w:szCs w:val="24"/>
+        </w:rPr>
+        <w:t xml:space="preserve">az </w:t>
+      </w:r>
+      <w:proofErr w:type="spellStart"/>
+      <w:r>
+        <w:rPr>
+          <w:sz w:val="24"/>
+          <w:szCs w:val="24"/>
+        </w:rPr>
+        <w:t>AirLabs-ről</w:t>
+      </w:r>
+      <w:proofErr w:type="spellEnd"/>
+      <w:r>
+        <w:rPr>
+          <w:sz w:val="24"/>
+          <w:szCs w:val="24"/>
+        </w:rPr>
+        <w:t xml:space="preserve"> kéri le. A dokumentáció itt érhető el:</w:t>
+      </w:r>
+      <w:r>
+        <w:rPr>
+          <w:sz w:val="24"/>
+          <w:szCs w:val="24"/>
+        </w:rPr>
+        <w:t xml:space="preserve"> </w:t>
+      </w:r>
+      <w:hyperlink r:id="rId11" w:history="1">
+        <w:r>
+          <w:rPr>
+            <w:rStyle w:val="Hyperlink"/>
+            <w:sz w:val="24"/>
+            <w:szCs w:val="24"/>
+          </w:rPr>
+          <w:t>https://airlabs.co/docs/flights</w:t>
+        </w:r>
+      </w:hyperlink>
+      <w:r>
+        <w:rPr>
+          <w:sz w:val="24"/>
+          <w:szCs w:val="24"/>
+        </w:rPr>
+        <w:t xml:space="preserve">. Az adatok JSON formátumban kerülnek lekérésre. </w:t>
+      </w:r>
+    </w:p>
+    <w:p>
+      <w:pPr>
+        <w:jc w:val="both"/>
+        <w:rPr>
+          <w:sz w:val="24"/>
+          <w:szCs w:val="24"/>
+        </w:rPr>
+      </w:pPr>
+      <w:r>
+        <w:rPr>
+          <w:sz w:val="24"/>
+          <w:szCs w:val="24"/>
+        </w:rPr>
+        <w:t>Két API kérés történik:</w:t>
+      </w:r>
+    </w:p>
+    <w:p>
+      <w:pPr>
+        <w:pStyle w:val="ListParagraph"/>
+        <w:numPr>
+          <w:ilvl w:val="0"/>
+          <w:numId w:val="1"/>
+        </w:numPr>
+        <w:autoSpaceDE w:val="0"/>
+        <w:autoSpaceDN w:val="0"/>
+        <w:adjustRightInd w:val="0"/>
+        <w:spacing w:after="0" w:line="240" w:lineRule="auto"/>
+        <w:rPr>
+          <w:rFonts w:ascii="AppleSystemUIFont" w:hAnsi="AppleSystemUIFont" w:cs="AppleSystemUIFont"/>
+          <w:sz w:val="26"/>
+          <w:szCs w:val="26"/>
+          <w:lang w:val="en-GB"/>
+        </w:rPr>
+      </w:pPr>
+      <w:hyperlink r:id="rId12" w:history="1">
+        <w:r>
+          <w:rPr>
+            <w:rStyle w:val="Hyperlink"/>
+            <w:rFonts w:ascii="AppleSystemUIFont" w:hAnsi="AppleSystemUIFont" w:cs="AppleSystemUIFont"/>
+            <w:sz w:val="26"/>
+            <w:szCs w:val="26"/>
+            <w:lang w:val="en-GB"/>
+          </w:rPr>
+          <w:t>https://airlabs.co/api/v9/flights?api_key=xxxdep_iata=BUD</w:t>
+        </w:r>
+      </w:hyperlink>
+    </w:p>
+    <w:p>
+      <w:pPr>
+        <w:pStyle w:val="ListParagraph"/>
+        <w:numPr>
+          <w:ilvl w:val="1"/>
+          <w:numId w:val="1"/>
+        </w:numPr>
+        <w:autoSpaceDE w:val="0"/>
+        <w:autoSpaceDN w:val="0"/>
+        <w:adjustRightInd w:val="0"/>
+        <w:spacing w:after="0" w:line="240" w:lineRule="auto"/>
+        <w:rPr>
+          <w:rFonts w:ascii="AppleSystemUIFont" w:hAnsi="AppleSystemUIFont" w:cs="AppleSystemUIFont"/>
+          <w:sz w:val="26"/>
+          <w:szCs w:val="26"/>
+          <w:lang w:val="en-GB"/>
+        </w:rPr>
+      </w:pPr>
+      <w:r>
+        <w:rPr>
+          <w:rFonts w:ascii="AppleSystemUIFont" w:hAnsi="AppleSystemUIFont" w:cs="AppleSystemUIFont"/>
+          <w:sz w:val="26"/>
+          <w:szCs w:val="26"/>
+          <w:lang w:val="en-GB"/>
+        </w:rPr>
+        <w:t xml:space="preserve">A </w:t>
+      </w:r>
+      <w:proofErr w:type="spellStart"/>
+      <w:r>
+        <w:rPr>
+          <w:rFonts w:ascii="AppleSystemUIFont" w:hAnsi="AppleSystemUIFont" w:cs="AppleSystemUIFont"/>
+          <w:sz w:val="26"/>
+          <w:szCs w:val="26"/>
+          <w:lang w:val="en-GB"/>
+        </w:rPr>
+        <w:t>Budapestről</w:t>
+      </w:r>
+      <w:proofErr w:type="spellEnd"/>
+      <w:r>
+        <w:rPr>
+          <w:rFonts w:ascii="AppleSystemUIFont" w:hAnsi="AppleSystemUIFont" w:cs="AppleSystemUIFont"/>
+          <w:sz w:val="26"/>
+          <w:szCs w:val="26"/>
+          <w:lang w:val="en-GB"/>
+        </w:rPr>
+        <w:t xml:space="preserve"> </w:t>
+      </w:r>
+      <w:proofErr w:type="spellStart"/>
+      <w:r>
+        <w:rPr>
+          <w:rFonts w:ascii="AppleSystemUIFont" w:hAnsi="AppleSystemUIFont" w:cs="AppleSystemUIFont"/>
+          <w:sz w:val="26"/>
+          <w:szCs w:val="26"/>
+          <w:lang w:val="en-GB"/>
+        </w:rPr>
+        <w:t>induló</w:t>
+      </w:r>
+      <w:proofErr w:type="spellEnd"/>
+      <w:r>
+        <w:rPr>
+          <w:rFonts w:ascii="AppleSystemUIFont" w:hAnsi="AppleSystemUIFont" w:cs="AppleSystemUIFont"/>
+          <w:sz w:val="26"/>
+          <w:szCs w:val="26"/>
+          <w:lang w:val="en-GB"/>
+        </w:rPr>
+        <w:t xml:space="preserve"> </w:t>
+      </w:r>
+      <w:proofErr w:type="spellStart"/>
+      <w:r>
+        <w:rPr>
+          <w:rFonts w:ascii="AppleSystemUIFont" w:hAnsi="AppleSystemUIFont" w:cs="AppleSystemUIFont"/>
+          <w:sz w:val="26"/>
+          <w:szCs w:val="26"/>
+          <w:lang w:val="en-GB"/>
+        </w:rPr>
+        <w:t>járatok</w:t>
+      </w:r>
+      <w:proofErr w:type="spellEnd"/>
+      <w:r>
+        <w:rPr>
+          <w:rFonts w:ascii="AppleSystemUIFont" w:hAnsi="AppleSystemUIFont" w:cs="AppleSystemUIFont"/>
+          <w:sz w:val="26"/>
+          <w:szCs w:val="26"/>
+          <w:lang w:val="en-GB"/>
+        </w:rPr>
+        <w:t xml:space="preserve"> </w:t>
+      </w:r>
+      <w:proofErr w:type="spellStart"/>
+      <w:r>
+        <w:rPr>
+          <w:rFonts w:ascii="AppleSystemUIFont" w:hAnsi="AppleSystemUIFont" w:cs="AppleSystemUIFont"/>
+          <w:sz w:val="26"/>
+          <w:szCs w:val="26"/>
+          <w:lang w:val="en-GB"/>
+        </w:rPr>
+        <w:t>lekérése</w:t>
+      </w:r>
+      <w:proofErr w:type="spellEnd"/>
+    </w:p>
+    <w:p>
+      <w:pPr>
+        <w:pStyle w:val="ListParagraph"/>
+        <w:numPr>
+          <w:ilvl w:val="0"/>
+          <w:numId w:val="1"/>
+        </w:numPr>
+        <w:jc w:val="both"/>
+        <w:rPr>
+          <w:sz w:val="24"/>
+          <w:szCs w:val="24"/>
+        </w:rPr>
+      </w:pPr>
+      <w:hyperlink r:id="rId13" w:history="1">
+        <w:r>
+          <w:rPr>
+            <w:rStyle w:val="Hyperlink"/>
+            <w:rFonts w:ascii="AppleSystemUIFont" w:hAnsi="AppleSystemUIFont" w:cs="AppleSystemUIFont"/>
+            <w:sz w:val="26"/>
+            <w:szCs w:val="26"/>
+            <w:lang w:val="en-GB"/>
+          </w:rPr>
+          <w:t>https://airlabs.co/api/v9/flight?api_key=</w:t>
+        </w:r>
+        <w:r>
+          <w:rPr>
+            <w:rStyle w:val="Hyperlink"/>
+            <w:rFonts w:ascii="AppleSystemUIFont" w:hAnsi="AppleSystemUIFont" w:cs="AppleSystemUIFont"/>
+            <w:sz w:val="26"/>
+            <w:szCs w:val="26"/>
+            <w:lang w:val="en-GB"/>
+          </w:rPr>
+          <w:t>xxx</w:t>
+        </w:r>
+        <w:r>
+          <w:rPr>
+            <w:rStyle w:val="Hyperlink"/>
+            <w:rFonts w:ascii="AppleSystemUIFont" w:hAnsi="AppleSystemUIFont" w:cs="AppleSystemUIFont"/>
+            <w:sz w:val="26"/>
+            <w:szCs w:val="26"/>
+            <w:lang w:val="en-GB"/>
+          </w:rPr>
+          <w:t>&amp;flight_icao=</w:t>
+        </w:r>
+        <w:r>
+          <w:rPr>
+            <w:rStyle w:val="Hyperlink"/>
+            <w:rFonts w:ascii="AppleSystemUIFont" w:hAnsi="AppleSystemUIFont" w:cs="AppleSystemUIFont"/>
+            <w:sz w:val="26"/>
+            <w:szCs w:val="26"/>
+            <w:lang w:val="en-GB"/>
+          </w:rPr>
+          <w:t>xxx</w:t>
+        </w:r>
+      </w:hyperlink>
+    </w:p>
+    <w:p>
+      <w:pPr>
+        <w:pStyle w:val="ListParagraph"/>
+        <w:numPr>
+          <w:ilvl w:val="1"/>
+          <w:numId w:val="1"/>
+        </w:numPr>
+        <w:jc w:val="both"/>
+        <w:rPr>
+          <w:sz w:val="24"/>
+          <w:szCs w:val="24"/>
+        </w:rPr>
+      </w:pPr>
+      <w:proofErr w:type="spellStart"/>
+      <w:r>
+        <w:rPr>
+          <w:rFonts w:ascii="AppleSystemUIFont" w:hAnsi="AppleSystemUIFont" w:cs="AppleSystemUIFont"/>
+          <w:sz w:val="26"/>
+          <w:szCs w:val="26"/>
+          <w:lang w:val="en-GB"/>
+        </w:rPr>
+        <w:t>Egy</w:t>
+      </w:r>
+      <w:proofErr w:type="spellEnd"/>
+      <w:r>
+        <w:rPr>
+          <w:rFonts w:ascii="AppleSystemUIFont" w:hAnsi="AppleSystemUIFont" w:cs="AppleSystemUIFont"/>
+          <w:sz w:val="26"/>
+          <w:szCs w:val="26"/>
+          <w:lang w:val="en-GB"/>
+        </w:rPr>
+        <w:t xml:space="preserve"> </w:t>
+      </w:r>
+      <w:proofErr w:type="spellStart"/>
+      <w:r>
+        <w:rPr>
+          <w:rFonts w:ascii="AppleSystemUIFont" w:hAnsi="AppleSystemUIFont" w:cs="AppleSystemUIFont"/>
+          <w:sz w:val="26"/>
+          <w:szCs w:val="26"/>
+          <w:lang w:val="en-GB"/>
+        </w:rPr>
+        <w:t>adott</w:t>
+      </w:r>
+      <w:proofErr w:type="spellEnd"/>
+      <w:r>
+        <w:rPr>
+          <w:rFonts w:ascii="AppleSystemUIFont" w:hAnsi="AppleSystemUIFont" w:cs="AppleSystemUIFont"/>
+          <w:sz w:val="26"/>
+          <w:szCs w:val="26"/>
+          <w:lang w:val="en-GB"/>
+        </w:rPr>
+        <w:t xml:space="preserve"> </w:t>
+      </w:r>
+      <w:proofErr w:type="spellStart"/>
+      <w:r>
+        <w:rPr>
+          <w:rFonts w:ascii="AppleSystemUIFont" w:hAnsi="AppleSystemUIFont" w:cs="AppleSystemUIFont"/>
+          <w:sz w:val="26"/>
+          <w:szCs w:val="26"/>
+          <w:lang w:val="en-GB"/>
+        </w:rPr>
+        <w:t>járat</w:t>
+      </w:r>
+      <w:proofErr w:type="spellEnd"/>
+      <w:r>
+        <w:rPr>
+          <w:rFonts w:ascii="AppleSystemUIFont" w:hAnsi="AppleSystemUIFont" w:cs="AppleSystemUIFont"/>
+          <w:sz w:val="26"/>
+          <w:szCs w:val="26"/>
+          <w:lang w:val="en-GB"/>
+        </w:rPr>
+        <w:t xml:space="preserve"> </w:t>
+      </w:r>
+      <w:proofErr w:type="spellStart"/>
+      <w:r>
+        <w:rPr>
+          <w:rFonts w:ascii="AppleSystemUIFont" w:hAnsi="AppleSystemUIFont" w:cs="AppleSystemUIFont"/>
+          <w:sz w:val="26"/>
+          <w:szCs w:val="26"/>
+          <w:lang w:val="en-GB"/>
+        </w:rPr>
+        <w:t>információinak</w:t>
+      </w:r>
+      <w:proofErr w:type="spellEnd"/>
+      <w:r>
+        <w:rPr>
+          <w:rFonts w:ascii="AppleSystemUIFont" w:hAnsi="AppleSystemUIFont" w:cs="AppleSystemUIFont"/>
+          <w:sz w:val="26"/>
+          <w:szCs w:val="26"/>
+          <w:lang w:val="en-GB"/>
+        </w:rPr>
+        <w:t xml:space="preserve"> </w:t>
+      </w:r>
+      <w:proofErr w:type="spellStart"/>
+      <w:r>
+        <w:rPr>
+          <w:rFonts w:ascii="AppleSystemUIFont" w:hAnsi="AppleSystemUIFont" w:cs="AppleSystemUIFont"/>
+          <w:sz w:val="26"/>
+          <w:szCs w:val="26"/>
+          <w:lang w:val="en-GB"/>
+        </w:rPr>
+        <w:t>lekérése</w:t>
+      </w:r>
+      <w:proofErr w:type="spellEnd"/>
+    </w:p>
+    <w:p>
+      <w:pPr>
+        <w:pStyle w:val="ListParagraph"/>
+        <w:ind w:left="1440"/>
+        <w:jc w:val="both"/>
+        <w:rPr>
+          <w:sz w:val="24"/>
+          <w:szCs w:val="24"/>
+        </w:rPr>
+      </w:pPr>
+    </w:p>
+    <w:p>
+      <w:pPr>
+        <w:jc w:val="both"/>
+        <w:rPr>
+          <w:sz w:val="24"/>
+          <w:szCs w:val="24"/>
+        </w:rPr>
+      </w:pPr>
+      <w:r>
+        <w:rPr>
+          <w:sz w:val="24"/>
+          <w:szCs w:val="24"/>
+        </w:rPr>
+        <w:t xml:space="preserve">Egy harmadik lekérés történik PHP segítségével. A kérés visszaadja az adatbázisban </w:t>
+      </w:r>
+      <w:r>
+        <w:rPr>
+          <w:sz w:val="24"/>
+          <w:szCs w:val="24"/>
+        </w:rPr>
+        <w:t>megtalálható repülőgépek adatait JSON formátumban.</w:t>
+      </w:r>
+    </w:p>
+    <w:p>
+      <w:pPr>
+        <w:jc w:val="both"/>
+        <w:rPr>
+          <w:sz w:val="24"/>
+          <w:szCs w:val="24"/>
+        </w:rPr>
+      </w:pPr>
+    </w:p>
+    <w:p>
+      <w:pPr>
+        <w:jc w:val="both"/>
+        <w:rPr>
+          <w:sz w:val="24"/>
+          <w:szCs w:val="24"/>
+        </w:rPr>
+      </w:pPr>
+      <w:r>
+        <w:rPr>
+          <w:sz w:val="24"/>
+          <w:szCs w:val="24"/>
+        </w:rPr>
+        <w:t xml:space="preserve">A Google </w:t>
+      </w:r>
+      <w:proofErr w:type="spellStart"/>
+      <w:r>
+        <w:rPr>
+          <w:sz w:val="24"/>
+          <w:szCs w:val="24"/>
+        </w:rPr>
+        <w:t>Maps</w:t>
+      </w:r>
+      <w:proofErr w:type="spellEnd"/>
+      <w:r>
+        <w:rPr>
+          <w:sz w:val="24"/>
+          <w:szCs w:val="24"/>
+        </w:rPr>
+        <w:t xml:space="preserve"> térkép egy külső csomag segítségével jelenik meg: </w:t>
+      </w:r>
+      <w:hyperlink r:id="rId14" w:history="1">
+        <w:r>
+          <w:rPr>
+            <w:rStyle w:val="Hyperlink"/>
+            <w:sz w:val="24"/>
+            <w:szCs w:val="24"/>
+          </w:rPr>
+          <w:t>https://www.npmjs.com/package/google-maps-react-markers</w:t>
+        </w:r>
+      </w:hyperlink>
+      <w:r>
+        <w:rPr>
+          <w:sz w:val="24"/>
+          <w:szCs w:val="24"/>
+        </w:rPr>
+        <w:t xml:space="preserve"> </w:t>
+      </w:r>
+    </w:p>
+    <w:p>
+      <w:pPr>
+        <w:jc w:val="both"/>
+        <w:rPr>
+          <w:sz w:val="24"/>
+          <w:szCs w:val="24"/>
+        </w:rPr>
+      </w:pPr>
+      <w:r>
+        <w:rPr>
+          <w:sz w:val="24"/>
+          <w:szCs w:val="24"/>
+        </w:rPr>
+        <w:t>A repülőgépek is ennek a csomagnak a segítésével kerülnek megjelenítésre.</w:t>
+      </w:r>
+    </w:p>
+    <w:p>
+      <w:pPr>
+        <w:jc w:val="both"/>
+        <w:rPr>
+          <w:sz w:val="24"/>
+          <w:szCs w:val="24"/>
+        </w:rPr>
+      </w:pPr>
+    </w:p>
+    <w:p>
+      <w:pPr>
+        <w:rPr>
+          <w:sz w:val="24"/>
+          <w:szCs w:val="24"/>
+        </w:rPr>
+      </w:pPr>
+    </w:p>
+    <w:p>
+      <w:pPr>
+        <w:rPr>
+          <w:sz w:val="24"/>
+          <w:szCs w:val="24"/>
+        </w:rPr>
+      </w:pPr>
     </w:p>
     <w:p/>
     <w:sectPr>
-      <w:headerReference w:type="default" r:id="rId7"/>
-      <w:footerReference w:type="default" r:id="rId8"/>
+      <w:headerReference w:type="default" r:id="rId15"/>
+      <w:footerReference w:type="default" r:id="rId16"/>
       <w:pgSz w:w="11906" w:h="16838"/>
       <w:pgMar w:top="1417" w:right="1417" w:bottom="1417" w:left="1417" w:header="708" w:footer="708" w:gutter="0"/>
       <w:cols w:space="708"/>
@@ -499,7 +1850,7 @@
 </file>
 
 <file path=word/endnotes.xml><?xml version="1.0" encoding="utf-8"?>
-<w:endnotes xmlns:wpc="http://schemas.microsoft.com/office/word/2010/wordprocessingCanvas" xmlns:cx="http://schemas.microsoft.com/office/drawing/2014/chartex" xmlns:cx1="http://schemas.microsoft.com/office/drawing/2015/9/8/chartex" xmlns:cx2="http://schemas.microsoft.com/office/drawing/2015/10/21/chartex" xmlns:cx3="http://schemas.microsoft.com/office/drawing/2016/5/9/chartex" xmlns:cx4="http://schemas.microsoft.com/office/drawing/2016/5/10/chartex" xmlns:cx5="http://schemas.microsoft.com/office/drawing/2016/5/11/chartex" xmlns:cx6="http://schemas.microsoft.com/office/drawing/2016/5/12/chartex" xmlns:cx7="http://schemas.microsoft.com/office/drawing/2016/5/13/chartex" xmlns:cx8="http://schemas.microsoft.com/office/drawing/2016/5/14/chartex" xmlns:mc="http://schemas.openxmlformats.org/markup-compatibility/2006" xmlns:aink="http://schemas.microsoft.com/office/drawing/2016/ink" xmlns:am3d="http://schemas.microsoft.com/office/drawing/2017/model3d" xmlns:o="urn:schemas-microsoft-com:office:office" xmlns:r="http://schemas.openxmlformats.org/officeDocument/2006/relationships" xmlns:m="http://schemas.openxmlformats.org/officeDocument/2006/math" xmlns:v="urn:schemas-microsoft-com:vml" xmlns:wp14="http://schemas.microsoft.com/office/word/2010/wordprocessingDrawing" xmlns:wp="http://schemas.openxmlformats.org/drawingml/2006/wordprocessingDrawing" xmlns:w10="urn:schemas-microsoft-com:office:word" xmlns:w="http://schemas.openxmlformats.org/wordprocessingml/2006/main" xmlns:w14="http://schemas.microsoft.com/office/word/2010/wordml" xmlns:w15="http://schemas.microsoft.com/office/word/2012/wordml" xmlns:w16cid="http://schemas.microsoft.com/office/word/2016/wordml/cid" xmlns:w16se="http://schemas.microsoft.com/office/word/2015/wordml/symex" xmlns:wpg="http://schemas.microsoft.com/office/word/2010/wordprocessingGroup" xmlns:wpi="http://schemas.microsoft.com/office/word/2010/wordprocessingInk" xmlns:wne="http://schemas.microsoft.com/office/word/2006/wordml" xmlns:wps="http://schemas.microsoft.com/office/word/2010/wordprocessingShape" mc:Ignorable="w14 w15 w16se w16cid wp14">
+<w:endnotes xmlns:wpc="http://schemas.microsoft.com/office/word/2010/wordprocessingCanvas" xmlns:cx="http://schemas.microsoft.com/office/drawing/2014/chartex" xmlns:cx1="http://schemas.microsoft.com/office/drawing/2015/9/8/chartex" xmlns:cx2="http://schemas.microsoft.com/office/drawing/2015/10/21/chartex" xmlns:cx3="http://schemas.microsoft.com/office/drawing/2016/5/9/chartex" xmlns:cx4="http://schemas.microsoft.com/office/drawing/2016/5/10/chartex" xmlns:cx5="http://schemas.microsoft.com/office/drawing/2016/5/11/chartex" xmlns:cx6="http://schemas.microsoft.com/office/drawing/2016/5/12/chartex" xmlns:cx7="http://schemas.microsoft.com/office/drawing/2016/5/13/chartex" xmlns:cx8="http://schemas.microsoft.com/office/drawing/2016/5/14/chartex" xmlns:mc="http://schemas.openxmlformats.org/markup-compatibility/2006" xmlns:aink="http://schemas.microsoft.com/office/drawing/2016/ink" xmlns:am3d="http://schemas.microsoft.com/office/drawing/2017/model3d" xmlns:o="urn:schemas-microsoft-com:office:office" xmlns:oel="http://schemas.microsoft.com/office/2019/extlst" xmlns:r="http://schemas.openxmlformats.org/officeDocument/2006/relationships" xmlns:m="http://schemas.openxmlformats.org/officeDocument/2006/math" xmlns:v="urn:schemas-microsoft-com:vml" xmlns:wp14="http://schemas.microsoft.com/office/word/2010/wordprocessingDrawing" xmlns:wp="http://schemas.openxmlformats.org/drawingml/2006/wordprocessingDrawing" xmlns:w10="urn:schemas-microsoft-com:office:word" xmlns:w="http://schemas.openxmlformats.org/wordprocessingml/2006/main" xmlns:w14="http://schemas.microsoft.com/office/word/2010/wordml" xmlns:w15="http://schemas.microsoft.com/office/word/2012/wordml" xmlns:w16cex="http://schemas.microsoft.com/office/word/2018/wordml/cex" xmlns:w16cid="http://schemas.microsoft.com/office/word/2016/wordml/cid" xmlns:w16="http://schemas.microsoft.com/office/word/2018/wordml" xmlns:w16sdtdh="http://schemas.microsoft.com/office/word/2020/wordml/sdtdatahash" xmlns:w16se="http://schemas.microsoft.com/office/word/2015/wordml/symex" xmlns:wpg="http://schemas.microsoft.com/office/word/2010/wordprocessingGroup" xmlns:wpi="http://schemas.microsoft.com/office/word/2010/wordprocessingInk" xmlns:wne="http://schemas.microsoft.com/office/word/2006/wordml" xmlns:wps="http://schemas.microsoft.com/office/word/2010/wordprocessingShape" mc:Ignorable="w14 w15 w16se w16cid w16 w16cex w16sdtdh wp14">
   <w:endnote w:type="separator" w:id="-1">
     <w:p>
       <w:pPr>
@@ -524,7 +1875,7 @@
 </file>
 
 <file path=word/footer1.xml><?xml version="1.0" encoding="utf-8"?>
-<w:ftr xmlns:wpc="http://schemas.microsoft.com/office/word/2010/wordprocessingCanvas" xmlns:cx="http://schemas.microsoft.com/office/drawing/2014/chartex" xmlns:cx1="http://schemas.microsoft.com/office/drawing/2015/9/8/chartex" xmlns:cx2="http://schemas.microsoft.com/office/drawing/2015/10/21/chartex" xmlns:cx3="http://schemas.microsoft.com/office/drawing/2016/5/9/chartex" xmlns:cx4="http://schemas.microsoft.com/office/drawing/2016/5/10/chartex" xmlns:cx5="http://schemas.microsoft.com/office/drawing/2016/5/11/chartex" xmlns:cx6="http://schemas.microsoft.com/office/drawing/2016/5/12/chartex" xmlns:cx7="http://schemas.microsoft.com/office/drawing/2016/5/13/chartex" xmlns:cx8="http://schemas.microsoft.com/office/drawing/2016/5/14/chartex" xmlns:mc="http://schemas.openxmlformats.org/markup-compatibility/2006" xmlns:aink="http://schemas.microsoft.com/office/drawing/2016/ink" xmlns:am3d="http://schemas.microsoft.com/office/drawing/2017/model3d" xmlns:o="urn:schemas-microsoft-com:office:office" xmlns:r="http://schemas.openxmlformats.org/officeDocument/2006/relationships" xmlns:m="http://schemas.openxmlformats.org/officeDocument/2006/math" xmlns:v="urn:schemas-microsoft-com:vml" xmlns:wp14="http://schemas.microsoft.com/office/word/2010/wordprocessingDrawing" xmlns:wp="http://schemas.openxmlformats.org/drawingml/2006/wordprocessingDrawing" xmlns:w10="urn:schemas-microsoft-com:office:word" xmlns:w="http://schemas.openxmlformats.org/wordprocessingml/2006/main" xmlns:w14="http://schemas.microsoft.com/office/word/2010/wordml" xmlns:w15="http://schemas.microsoft.com/office/word/2012/wordml" xmlns:w16cid="http://schemas.microsoft.com/office/word/2016/wordml/cid" xmlns:w16se="http://schemas.microsoft.com/office/word/2015/wordml/symex" xmlns:wpg="http://schemas.microsoft.com/office/word/2010/wordprocessingGroup" xmlns:wpi="http://schemas.microsoft.com/office/word/2010/wordprocessingInk" xmlns:wne="http://schemas.microsoft.com/office/word/2006/wordml" xmlns:wps="http://schemas.microsoft.com/office/word/2010/wordprocessingShape" mc:Ignorable="w14 w15 w16se w16cid wp14">
+<w:ftr xmlns:wpc="http://schemas.microsoft.com/office/word/2010/wordprocessingCanvas" xmlns:cx="http://schemas.microsoft.com/office/drawing/2014/chartex" xmlns:cx1="http://schemas.microsoft.com/office/drawing/2015/9/8/chartex" xmlns:cx2="http://schemas.microsoft.com/office/drawing/2015/10/21/chartex" xmlns:cx3="http://schemas.microsoft.com/office/drawing/2016/5/9/chartex" xmlns:cx4="http://schemas.microsoft.com/office/drawing/2016/5/10/chartex" xmlns:cx5="http://schemas.microsoft.com/office/drawing/2016/5/11/chartex" xmlns:cx6="http://schemas.microsoft.com/office/drawing/2016/5/12/chartex" xmlns:cx7="http://schemas.microsoft.com/office/drawing/2016/5/13/chartex" xmlns:cx8="http://schemas.microsoft.com/office/drawing/2016/5/14/chartex" xmlns:mc="http://schemas.openxmlformats.org/markup-compatibility/2006" xmlns:aink="http://schemas.microsoft.com/office/drawing/2016/ink" xmlns:am3d="http://schemas.microsoft.com/office/drawing/2017/model3d" xmlns:o="urn:schemas-microsoft-com:office:office" xmlns:oel="http://schemas.microsoft.com/office/2019/extlst" xmlns:r="http://schemas.openxmlformats.org/officeDocument/2006/relationships" xmlns:m="http://schemas.openxmlformats.org/officeDocument/2006/math" xmlns:v="urn:schemas-microsoft-com:vml" xmlns:wp14="http://schemas.microsoft.com/office/word/2010/wordprocessingDrawing" xmlns:wp="http://schemas.openxmlformats.org/drawingml/2006/wordprocessingDrawing" xmlns:w10="urn:schemas-microsoft-com:office:word" xmlns:w="http://schemas.openxmlformats.org/wordprocessingml/2006/main" xmlns:w14="http://schemas.microsoft.com/office/word/2010/wordml" xmlns:w15="http://schemas.microsoft.com/office/word/2012/wordml" xmlns:w16cex="http://schemas.microsoft.com/office/word/2018/wordml/cex" xmlns:w16cid="http://schemas.microsoft.com/office/word/2016/wordml/cid" xmlns:w16="http://schemas.microsoft.com/office/word/2018/wordml" xmlns:w16sdtdh="http://schemas.microsoft.com/office/word/2020/wordml/sdtdatahash" xmlns:w16se="http://schemas.microsoft.com/office/word/2015/wordml/symex" xmlns:wpg="http://schemas.microsoft.com/office/word/2010/wordprocessingGroup" xmlns:wpi="http://schemas.microsoft.com/office/word/2010/wordprocessingInk" xmlns:wne="http://schemas.microsoft.com/office/word/2006/wordml" xmlns:wps="http://schemas.microsoft.com/office/word/2010/wordprocessingShape" mc:Ignorable="w14 w15 w16se w16cid w16 w16cex w16sdtdh wp14">
   <w:sdt>
     <w:sdtPr>
       <w:id w:val="536929376"/>
@@ -533,11 +1884,10 @@
         <w:docPartUnique/>
       </w:docPartObj>
     </w:sdtPr>
-    <w:sdtEndPr/>
     <w:sdtContent>
       <w:p>
         <w:pPr>
-          <w:pStyle w:val="llb"/>
+          <w:pStyle w:val="Footer"/>
           <w:jc w:val="center"/>
         </w:pPr>
         <w:r>
@@ -560,14 +1910,14 @@
   </w:sdt>
   <w:p>
     <w:pPr>
-      <w:pStyle w:val="llb"/>
+      <w:pStyle w:val="Footer"/>
     </w:pPr>
   </w:p>
 </w:ftr>
 </file>
 
 <file path=word/footnotes.xml><?xml version="1.0" encoding="utf-8"?>
-<w:footnotes xmlns:wpc="http://schemas.microsoft.com/office/word/2010/wordprocessingCanvas" xmlns:cx="http://schemas.microsoft.com/office/drawing/2014/chartex" xmlns:cx1="http://schemas.microsoft.com/office/drawing/2015/9/8/chartex" xmlns:cx2="http://schemas.microsoft.com/office/drawing/2015/10/21/chartex" xmlns:cx3="http://schemas.microsoft.com/office/drawing/2016/5/9/chartex" xmlns:cx4="http://schemas.microsoft.com/office/drawing/2016/5/10/chartex" xmlns:cx5="http://schemas.microsoft.com/office/drawing/2016/5/11/chartex" xmlns:cx6="http://schemas.microsoft.com/office/drawing/2016/5/12/chartex" xmlns:cx7="http://schemas.microsoft.com/office/drawing/2016/5/13/chartex" xmlns:cx8="http://schemas.microsoft.com/office/drawing/2016/5/14/chartex" xmlns:mc="http://schemas.openxmlformats.org/markup-compatibility/2006" xmlns:aink="http://schemas.microsoft.com/office/drawing/2016/ink" xmlns:am3d="http://schemas.microsoft.com/office/drawing/2017/model3d" xmlns:o="urn:schemas-microsoft-com:office:office" xmlns:r="http://schemas.openxmlformats.org/officeDocument/2006/relationships" xmlns:m="http://schemas.openxmlformats.org/officeDocument/2006/math" xmlns:v="urn:schemas-microsoft-com:vml" xmlns:wp14="http://schemas.microsoft.com/office/word/2010/wordprocessingDrawing" xmlns:wp="http://schemas.openxmlformats.org/drawingml/2006/wordprocessingDrawing" xmlns:w10="urn:schemas-microsoft-com:office:word" xmlns:w="http://schemas.openxmlformats.org/wordprocessingml/2006/main" xmlns:w14="http://schemas.microsoft.com/office/word/2010/wordml" xmlns:w15="http://schemas.microsoft.com/office/word/2012/wordml" xmlns:w16cid="http://schemas.microsoft.com/office/word/2016/wordml/cid" xmlns:w16se="http://schemas.microsoft.com/office/word/2015/wordml/symex" xmlns:wpg="http://schemas.microsoft.com/office/word/2010/wordprocessingGroup" xmlns:wpi="http://schemas.microsoft.com/office/word/2010/wordprocessingInk" xmlns:wne="http://schemas.microsoft.com/office/word/2006/wordml" xmlns:wps="http://schemas.microsoft.com/office/word/2010/wordprocessingShape" mc:Ignorable="w14 w15 w16se w16cid wp14">
+<w:footnotes xmlns:wpc="http://schemas.microsoft.com/office/word/2010/wordprocessingCanvas" xmlns:cx="http://schemas.microsoft.com/office/drawing/2014/chartex" xmlns:cx1="http://schemas.microsoft.com/office/drawing/2015/9/8/chartex" xmlns:cx2="http://schemas.microsoft.com/office/drawing/2015/10/21/chartex" xmlns:cx3="http://schemas.microsoft.com/office/drawing/2016/5/9/chartex" xmlns:cx4="http://schemas.microsoft.com/office/drawing/2016/5/10/chartex" xmlns:cx5="http://schemas.microsoft.com/office/drawing/2016/5/11/chartex" xmlns:cx6="http://schemas.microsoft.com/office/drawing/2016/5/12/chartex" xmlns:cx7="http://schemas.microsoft.com/office/drawing/2016/5/13/chartex" xmlns:cx8="http://schemas.microsoft.com/office/drawing/2016/5/14/chartex" xmlns:mc="http://schemas.openxmlformats.org/markup-compatibility/2006" xmlns:aink="http://schemas.microsoft.com/office/drawing/2016/ink" xmlns:am3d="http://schemas.microsoft.com/office/drawing/2017/model3d" xmlns:o="urn:schemas-microsoft-com:office:office" xmlns:oel="http://schemas.microsoft.com/office/2019/extlst" xmlns:r="http://schemas.openxmlformats.org/officeDocument/2006/relationships" xmlns:m="http://schemas.openxmlformats.org/officeDocument/2006/math" xmlns:v="urn:schemas-microsoft-com:vml" xmlns:wp14="http://schemas.microsoft.com/office/word/2010/wordprocessingDrawing" xmlns:wp="http://schemas.openxmlformats.org/drawingml/2006/wordprocessingDrawing" xmlns:w10="urn:schemas-microsoft-com:office:word" xmlns:w="http://schemas.openxmlformats.org/wordprocessingml/2006/main" xmlns:w14="http://schemas.microsoft.com/office/word/2010/wordml" xmlns:w15="http://schemas.microsoft.com/office/word/2012/wordml" xmlns:w16cex="http://schemas.microsoft.com/office/word/2018/wordml/cex" xmlns:w16cid="http://schemas.microsoft.com/office/word/2016/wordml/cid" xmlns:w16="http://schemas.microsoft.com/office/word/2018/wordml" xmlns:w16sdtdh="http://schemas.microsoft.com/office/word/2020/wordml/sdtdatahash" xmlns:w16se="http://schemas.microsoft.com/office/word/2015/wordml/symex" xmlns:wpg="http://schemas.microsoft.com/office/word/2010/wordprocessingGroup" xmlns:wpi="http://schemas.microsoft.com/office/word/2010/wordprocessingInk" xmlns:wne="http://schemas.microsoft.com/office/word/2006/wordml" xmlns:wps="http://schemas.microsoft.com/office/word/2010/wordprocessingShape" mc:Ignorable="w14 w15 w16se w16cid w16 w16cex w16sdtdh wp14">
   <w:footnote w:type="separator" w:id="-1">
     <w:p>
       <w:pPr>
@@ -592,10 +1942,10 @@
 </file>
 
 <file path=word/header1.xml><?xml version="1.0" encoding="utf-8"?>
-<w:hdr xmlns:wpc="http://schemas.microsoft.com/office/word/2010/wordprocessingCanvas" xmlns:cx="http://schemas.microsoft.com/office/drawing/2014/chartex" xmlns:cx1="http://schemas.microsoft.com/office/drawing/2015/9/8/chartex" xmlns:cx2="http://schemas.microsoft.com/office/drawing/2015/10/21/chartex" xmlns:cx3="http://schemas.microsoft.com/office/drawing/2016/5/9/chartex" xmlns:cx4="http://schemas.microsoft.com/office/drawing/2016/5/10/chartex" xmlns:cx5="http://schemas.microsoft.com/office/drawing/2016/5/11/chartex" xmlns:cx6="http://schemas.microsoft.com/office/drawing/2016/5/12/chartex" xmlns:cx7="http://schemas.microsoft.com/office/drawing/2016/5/13/chartex" xmlns:cx8="http://schemas.microsoft.com/office/drawing/2016/5/14/chartex" xmlns:mc="http://schemas.openxmlformats.org/markup-compatibility/2006" xmlns:aink="http://schemas.microsoft.com/office/drawing/2016/ink" xmlns:am3d="http://schemas.microsoft.com/office/drawing/2017/model3d" xmlns:o="urn:schemas-microsoft-com:office:office" xmlns:r="http://schemas.openxmlformats.org/officeDocument/2006/relationships" xmlns:m="http://schemas.openxmlformats.org/officeDocument/2006/math" xmlns:v="urn:schemas-microsoft-com:vml" xmlns:wp14="http://schemas.microsoft.com/office/word/2010/wordprocessingDrawing" xmlns:wp="http://schemas.openxmlformats.org/drawingml/2006/wordprocessingDrawing" xmlns:w10="urn:schemas-microsoft-com:office:word" xmlns:w="http://schemas.openxmlformats.org/wordprocessingml/2006/main" xmlns:w14="http://schemas.microsoft.com/office/word/2010/wordml" xmlns:w15="http://schemas.microsoft.com/office/word/2012/wordml" xmlns:w16cid="http://schemas.microsoft.com/office/word/2016/wordml/cid" xmlns:w16se="http://schemas.microsoft.com/office/word/2015/wordml/symex" xmlns:wpg="http://schemas.microsoft.com/office/word/2010/wordprocessingGroup" xmlns:wpi="http://schemas.microsoft.com/office/word/2010/wordprocessingInk" xmlns:wne="http://schemas.microsoft.com/office/word/2006/wordml" xmlns:wps="http://schemas.microsoft.com/office/word/2010/wordprocessingShape" mc:Ignorable="w14 w15 w16se w16cid wp14">
+<w:hdr xmlns:wpc="http://schemas.microsoft.com/office/word/2010/wordprocessingCanvas" xmlns:cx="http://schemas.microsoft.com/office/drawing/2014/chartex" xmlns:cx1="http://schemas.microsoft.com/office/drawing/2015/9/8/chartex" xmlns:cx2="http://schemas.microsoft.com/office/drawing/2015/10/21/chartex" xmlns:cx3="http://schemas.microsoft.com/office/drawing/2016/5/9/chartex" xmlns:cx4="http://schemas.microsoft.com/office/drawing/2016/5/10/chartex" xmlns:cx5="http://schemas.microsoft.com/office/drawing/2016/5/11/chartex" xmlns:cx6="http://schemas.microsoft.com/office/drawing/2016/5/12/chartex" xmlns:cx7="http://schemas.microsoft.com/office/drawing/2016/5/13/chartex" xmlns:cx8="http://schemas.microsoft.com/office/drawing/2016/5/14/chartex" xmlns:mc="http://schemas.openxmlformats.org/markup-compatibility/2006" xmlns:aink="http://schemas.microsoft.com/office/drawing/2016/ink" xmlns:am3d="http://schemas.microsoft.com/office/drawing/2017/model3d" xmlns:o="urn:schemas-microsoft-com:office:office" xmlns:oel="http://schemas.microsoft.com/office/2019/extlst" xmlns:r="http://schemas.openxmlformats.org/officeDocument/2006/relationships" xmlns:m="http://schemas.openxmlformats.org/officeDocument/2006/math" xmlns:v="urn:schemas-microsoft-com:vml" xmlns:wp14="http://schemas.microsoft.com/office/word/2010/wordprocessingDrawing" xmlns:wp="http://schemas.openxmlformats.org/drawingml/2006/wordprocessingDrawing" xmlns:w10="urn:schemas-microsoft-com:office:word" xmlns:w="http://schemas.openxmlformats.org/wordprocessingml/2006/main" xmlns:w14="http://schemas.microsoft.com/office/word/2010/wordml" xmlns:w15="http://schemas.microsoft.com/office/word/2012/wordml" xmlns:w16cex="http://schemas.microsoft.com/office/word/2018/wordml/cex" xmlns:w16cid="http://schemas.microsoft.com/office/word/2016/wordml/cid" xmlns:w16="http://schemas.microsoft.com/office/word/2018/wordml" xmlns:w16sdtdh="http://schemas.microsoft.com/office/word/2020/wordml/sdtdatahash" xmlns:w16se="http://schemas.microsoft.com/office/word/2015/wordml/symex" xmlns:wpg="http://schemas.microsoft.com/office/word/2010/wordprocessingGroup" xmlns:wpi="http://schemas.microsoft.com/office/word/2010/wordprocessingInk" xmlns:wne="http://schemas.microsoft.com/office/word/2006/wordml" xmlns:wps="http://schemas.microsoft.com/office/word/2010/wordprocessingShape" mc:Ignorable="w14 w15 w16se w16cid w16 w16cex w16sdtdh wp14">
   <w:p>
     <w:pPr>
-      <w:pStyle w:val="lfej"/>
+      <w:pStyle w:val="Header"/>
     </w:pPr>
     <w:r>
       <w:rPr>
@@ -604,7 +1954,7 @@
       <mc:AlternateContent>
         <mc:Choice Requires="wps">
           <w:drawing>
-            <wp:anchor distT="0" distB="0" distL="114300" distR="114300" simplePos="0" relativeHeight="251660288" behindDoc="0" locked="0" layoutInCell="0" allowOverlap="1">
+            <wp:anchor distT="0" distB="0" distL="114300" distR="114300" simplePos="0" relativeHeight="251660288" behindDoc="0" locked="0" layoutInCell="0" allowOverlap="1" wp14:anchorId="4EB77A78" wp14:editId="6FE22BC7">
               <wp:simplePos x="0" y="0"/>
               <wp:positionH relativeFrom="margin">
                 <wp:posOffset>3329305</wp:posOffset>
@@ -696,11 +2046,11 @@
         </mc:Choice>
         <mc:Fallback>
           <w:pict>
-            <v:shapetype id="_x0000_t202" coordsize="21600,21600" o:spt="202" path="m,l,21600r21600,l21600,xe">
+            <v:shapetype w14:anchorId="4EB77A78" id="_x0000_t202" coordsize="21600,21600" o:spt="202" path="m,l,21600r21600,l21600,xe">
               <v:stroke joinstyle="miter"/>
               <v:path gradientshapeok="t" o:connecttype="rect"/>
             </v:shapetype>
-            <v:shape id="Szövegdoboz 220" o:spid="_x0000_s1026" type="#_x0000_t202" style="position:absolute;margin-left:262.15pt;margin-top:27.75pt;width:188.85pt;height:14.25pt;z-index:251660288;visibility:visible;mso-wrap-style:square;mso-width-percent:0;mso-height-percent:0;mso-wrap-distance-left:9pt;mso-wrap-distance-top:0;mso-wrap-distance-right:9pt;mso-wrap-distance-bottom:0;mso-position-horizontal:absolute;mso-position-horizontal-relative:margin;mso-position-vertical:absolute;mso-position-vertical-relative:top-margin-area;mso-width-percent:0;mso-height-percent:0;mso-width-relative:margin;mso-height-relative:page;v-text-anchor:middle" o:gfxdata="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" o:allowincell="f" filled="f" stroked="f">
+            <v:shape id="Szövegdoboz 220" o:spid="_x0000_s1026" type="#_x0000_t202" style="position:absolute;margin-left:262.15pt;margin-top:27.75pt;width:188.85pt;height:14.25pt;z-index:251660288;visibility:visible;mso-wrap-style:square;mso-width-percent:0;mso-height-percent:0;mso-wrap-distance-left:9pt;mso-wrap-distance-top:0;mso-wrap-distance-right:9pt;mso-wrap-distance-bottom:0;mso-position-horizontal:absolute;mso-position-horizontal-relative:margin;mso-position-vertical:absolute;mso-position-vertical-relative:top-margin-area;mso-width-percent:0;mso-height-percent:0;mso-width-relative:margin;mso-height-relative:page;v-text-anchor:middle" o:gfxdata="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" o:allowincell="f" filled="f" stroked="f">
               <v:textbox inset=",0,,0">
                 <w:txbxContent>
                   <w:p>
@@ -736,7 +2086,7 @@
       <mc:AlternateContent>
         <mc:Choice Requires="wps">
           <w:drawing>
-            <wp:anchor distT="45720" distB="45720" distL="114300" distR="114300" simplePos="0" relativeHeight="251662336" behindDoc="0" locked="0" layoutInCell="1" allowOverlap="1">
+            <wp:anchor distT="45720" distB="45720" distL="114300" distR="114300" simplePos="0" relativeHeight="251662336" behindDoc="0" locked="0" layoutInCell="1" allowOverlap="1" wp14:anchorId="52B6577F" wp14:editId="384773AF">
               <wp:simplePos x="0" y="0"/>
               <wp:positionH relativeFrom="column">
                 <wp:posOffset>347980</wp:posOffset>
@@ -819,7 +2169,7 @@
         </mc:Choice>
         <mc:Fallback>
           <w:pict>
-            <v:shape id="Szövegdoboz 2" o:spid="_x0000_s1027" type="#_x0000_t202" style="position:absolute;margin-left:27.4pt;margin-top:-12.15pt;width:70.5pt;height:27.75pt;z-index:251662336;visibility:visible;mso-wrap-style:square;mso-width-percent:0;mso-height-percent:0;mso-wrap-distance-left:9pt;mso-wrap-distance-top:3.6pt;mso-wrap-distance-right:9pt;mso-wrap-distance-bottom:3.6pt;mso-position-horizontal:absolute;mso-position-horizontal-relative:text;mso-position-vertical:absolute;mso-position-vertical-relative:text;mso-width-percent:0;mso-height-percent:0;mso-width-relative:margin;mso-height-relative:margin;v-text-anchor:top" o:gfxdata="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" stroked="f">
+            <v:shape w14:anchorId="52B6577F" id="Szövegdoboz 2" o:spid="_x0000_s1027" type="#_x0000_t202" style="position:absolute;margin-left:27.4pt;margin-top:-12.15pt;width:70.5pt;height:27.75pt;z-index:251662336;visibility:visible;mso-wrap-style:square;mso-width-percent:0;mso-height-percent:0;mso-wrap-distance-left:9pt;mso-wrap-distance-top:3.6pt;mso-wrap-distance-right:9pt;mso-wrap-distance-bottom:3.6pt;mso-position-horizontal:absolute;mso-position-horizontal-relative:text;mso-position-vertical:absolute;mso-position-vertical-relative:text;mso-width-percent:0;mso-height-percent:0;mso-width-relative:margin;mso-height-relative:margin;v-text-anchor:top" o:gfxdata="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" stroked="f">
               <v:textbox>
                 <w:txbxContent>
                   <w:p>
@@ -850,7 +2200,7 @@
         <w:noProof/>
       </w:rPr>
       <w:drawing>
-        <wp:anchor distT="0" distB="0" distL="114300" distR="114300" simplePos="0" relativeHeight="251663360" behindDoc="0" locked="0" layoutInCell="1" allowOverlap="1">
+        <wp:anchor distT="0" distB="0" distL="114300" distR="114300" simplePos="0" relativeHeight="251663360" behindDoc="0" locked="0" layoutInCell="1" allowOverlap="1" wp14:anchorId="282DE488" wp14:editId="03A4F4BA">
           <wp:simplePos x="0" y="0"/>
           <wp:positionH relativeFrom="margin">
             <wp:posOffset>-152400</wp:posOffset>
@@ -903,8 +2253,129 @@
 </w:hdr>
 </file>
 
+<file path=word/numbering.xml><?xml version="1.0" encoding="utf-8"?>
+<w:numbering xmlns:wpc="http://schemas.microsoft.com/office/word/2010/wordprocessingCanvas" xmlns:cx="http://schemas.microsoft.com/office/drawing/2014/chartex" xmlns:cx1="http://schemas.microsoft.com/office/drawing/2015/9/8/chartex" xmlns:cx2="http://schemas.microsoft.com/office/drawing/2015/10/21/chartex" xmlns:cx3="http://schemas.microsoft.com/office/drawing/2016/5/9/chartex" xmlns:cx4="http://schemas.microsoft.com/office/drawing/2016/5/10/chartex" xmlns:cx5="http://schemas.microsoft.com/office/drawing/2016/5/11/chartex" xmlns:cx6="http://schemas.microsoft.com/office/drawing/2016/5/12/chartex" xmlns:cx7="http://schemas.microsoft.com/office/drawing/2016/5/13/chartex" xmlns:cx8="http://schemas.microsoft.com/office/drawing/2016/5/14/chartex" xmlns:mc="http://schemas.openxmlformats.org/markup-compatibility/2006" xmlns:aink="http://schemas.microsoft.com/office/drawing/2016/ink" xmlns:am3d="http://schemas.microsoft.com/office/drawing/2017/model3d" xmlns:o="urn:schemas-microsoft-com:office:office" xmlns:oel="http://schemas.microsoft.com/office/2019/extlst" xmlns:r="http://schemas.openxmlformats.org/officeDocument/2006/relationships" xmlns:m="http://schemas.openxmlformats.org/officeDocument/2006/math" xmlns:v="urn:schemas-microsoft-com:vml" xmlns:wp14="http://schemas.microsoft.com/office/word/2010/wordprocessingDrawing" xmlns:wp="http://schemas.openxmlformats.org/drawingml/2006/wordprocessingDrawing" xmlns:w10="urn:schemas-microsoft-com:office:word" xmlns:w="http://schemas.openxmlformats.org/wordprocessingml/2006/main" xmlns:w14="http://schemas.microsoft.com/office/word/2010/wordml" xmlns:w15="http://schemas.microsoft.com/office/word/2012/wordml" xmlns:w16cex="http://schemas.microsoft.com/office/word/2018/wordml/cex" xmlns:w16cid="http://schemas.microsoft.com/office/word/2016/wordml/cid" xmlns:w16="http://schemas.microsoft.com/office/word/2018/wordml" xmlns:w16sdtdh="http://schemas.microsoft.com/office/word/2020/wordml/sdtdatahash" xmlns:w16se="http://schemas.microsoft.com/office/word/2015/wordml/symex" xmlns:wpg="http://schemas.microsoft.com/office/word/2010/wordprocessingGroup" xmlns:wpi="http://schemas.microsoft.com/office/word/2010/wordprocessingInk" xmlns:wne="http://schemas.microsoft.com/office/word/2006/wordml" xmlns:wps="http://schemas.microsoft.com/office/word/2010/wordprocessingShape" mc:Ignorable="w14 w15 w16se w16cid w16 w16cex w16sdtdh wp14">
+  <w:abstractNum w:abstractNumId="0" w15:restartNumberingAfterBreak="0">
+    <w:nsid w:val="1CA923B9"/>
+    <w:multiLevelType w:val="hybridMultilevel"/>
+    <w:tmpl w:val="E04C7E9A"/>
+    <w:lvl w:ilvl="0" w:tplc="B810B4A0">
+      <w:start w:val="2023"/>
+      <w:numFmt w:val="bullet"/>
+      <w:lvlText w:val="-"/>
+      <w:lvlJc w:val="left"/>
+      <w:pPr>
+        <w:ind w:left="720" w:hanging="360"/>
+      </w:pPr>
+      <w:rPr>
+        <w:rFonts w:ascii="Calibri" w:eastAsiaTheme="minorHAnsi" w:hAnsi="Calibri" w:cs="Calibri" w:hint="default"/>
+      </w:rPr>
+    </w:lvl>
+    <w:lvl w:ilvl="1" w:tplc="08090003">
+      <w:start w:val="1"/>
+      <w:numFmt w:val="bullet"/>
+      <w:lvlText w:val="o"/>
+      <w:lvlJc w:val="left"/>
+      <w:pPr>
+        <w:ind w:left="1440" w:hanging="360"/>
+      </w:pPr>
+      <w:rPr>
+        <w:rFonts w:ascii="Courier New" w:hAnsi="Courier New" w:cs="Courier New" w:hint="default"/>
+      </w:rPr>
+    </w:lvl>
+    <w:lvl w:ilvl="2" w:tplc="08090005">
+      <w:start w:val="1"/>
+      <w:numFmt w:val="bullet"/>
+      <w:lvlText w:val=""/>
+      <w:lvlJc w:val="left"/>
+      <w:pPr>
+        <w:ind w:left="2160" w:hanging="360"/>
+      </w:pPr>
+      <w:rPr>
+        <w:rFonts w:ascii="Wingdings" w:hAnsi="Wingdings" w:hint="default"/>
+      </w:rPr>
+    </w:lvl>
+    <w:lvl w:ilvl="3" w:tplc="08090001" w:tentative="1">
+      <w:start w:val="1"/>
+      <w:numFmt w:val="bullet"/>
+      <w:lvlText w:val=""/>
+      <w:lvlJc w:val="left"/>
+      <w:pPr>
+        <w:ind w:left="2880" w:hanging="360"/>
+      </w:pPr>
+      <w:rPr>
+        <w:rFonts w:ascii="Symbol" w:hAnsi="Symbol" w:hint="default"/>
+      </w:rPr>
+    </w:lvl>
+    <w:lvl w:ilvl="4" w:tplc="08090003" w:tentative="1">
+      <w:start w:val="1"/>
+      <w:numFmt w:val="bullet"/>
+      <w:lvlText w:val="o"/>
+      <w:lvlJc w:val="left"/>
+      <w:pPr>
+        <w:ind w:left="3600" w:hanging="360"/>
+      </w:pPr>
+      <w:rPr>
+        <w:rFonts w:ascii="Courier New" w:hAnsi="Courier New" w:cs="Courier New" w:hint="default"/>
+      </w:rPr>
+    </w:lvl>
+    <w:lvl w:ilvl="5" w:tplc="08090005" w:tentative="1">
+      <w:start w:val="1"/>
+      <w:numFmt w:val="bullet"/>
+      <w:lvlText w:val=""/>
+      <w:lvlJc w:val="left"/>
+      <w:pPr>
+        <w:ind w:left="4320" w:hanging="360"/>
+      </w:pPr>
+      <w:rPr>
+        <w:rFonts w:ascii="Wingdings" w:hAnsi="Wingdings" w:hint="default"/>
+      </w:rPr>
+    </w:lvl>
+    <w:lvl w:ilvl="6" w:tplc="08090001" w:tentative="1">
+      <w:start w:val="1"/>
+      <w:numFmt w:val="bullet"/>
+      <w:lvlText w:val=""/>
+      <w:lvlJc w:val="left"/>
+      <w:pPr>
+        <w:ind w:left="5040" w:hanging="360"/>
+      </w:pPr>
+      <w:rPr>
+        <w:rFonts w:ascii="Symbol" w:hAnsi="Symbol" w:hint="default"/>
+      </w:rPr>
+    </w:lvl>
+    <w:lvl w:ilvl="7" w:tplc="08090003" w:tentative="1">
+      <w:start w:val="1"/>
+      <w:numFmt w:val="bullet"/>
+      <w:lvlText w:val="o"/>
+      <w:lvlJc w:val="left"/>
+      <w:pPr>
+        <w:ind w:left="5760" w:hanging="360"/>
+      </w:pPr>
+      <w:rPr>
+        <w:rFonts w:ascii="Courier New" w:hAnsi="Courier New" w:cs="Courier New" w:hint="default"/>
+      </w:rPr>
+    </w:lvl>
+    <w:lvl w:ilvl="8" w:tplc="08090005" w:tentative="1">
+      <w:start w:val="1"/>
+      <w:numFmt w:val="bullet"/>
+      <w:lvlText w:val=""/>
+      <w:lvlJc w:val="left"/>
+      <w:pPr>
+        <w:ind w:left="6480" w:hanging="360"/>
+      </w:pPr>
+      <w:rPr>
+        <w:rFonts w:ascii="Wingdings" w:hAnsi="Wingdings" w:hint="default"/>
+      </w:rPr>
+    </w:lvl>
+  </w:abstractNum>
+  <w:num w:numId="1" w16cid:durableId="610161751">
+    <w:abstractNumId w:val="0"/>
+  </w:num>
+</w:numbering>
+</file>
+
 <file path=word/styles.xml><?xml version="1.0" encoding="utf-8"?>
-<w:styles xmlns:mc="http://schemas.openxmlformats.org/markup-compatibility/2006" xmlns:r="http://schemas.openxmlformats.org/officeDocument/2006/relationships" xmlns:w="http://schemas.openxmlformats.org/wordprocessingml/2006/main" xmlns:w14="http://schemas.microsoft.com/office/word/2010/wordml" xmlns:w15="http://schemas.microsoft.com/office/word/2012/wordml" xmlns:w16cid="http://schemas.microsoft.com/office/word/2016/wordml/cid" xmlns:w16se="http://schemas.microsoft.com/office/word/2015/wordml/symex" mc:Ignorable="w14 w15 w16se w16cid">
+<w:styles xmlns:mc="http://schemas.openxmlformats.org/markup-compatibility/2006" xmlns:r="http://schemas.openxmlformats.org/officeDocument/2006/relationships" xmlns:w="http://schemas.openxmlformats.org/wordprocessingml/2006/main" xmlns:w14="http://schemas.microsoft.com/office/word/2010/wordml" xmlns:w15="http://schemas.microsoft.com/office/word/2012/wordml" xmlns:w16cex="http://schemas.microsoft.com/office/word/2018/wordml/cex" xmlns:w16cid="http://schemas.microsoft.com/office/word/2016/wordml/cid" xmlns:w16="http://schemas.microsoft.com/office/word/2018/wordml" xmlns:w16sdtdh="http://schemas.microsoft.com/office/word/2020/wordml/sdtdatahash" xmlns:w16se="http://schemas.microsoft.com/office/word/2015/wordml/symex" mc:Ignorable="w14 w15 w16se w16cid w16 w16cex w16sdtdh">
   <w:docDefaults>
     <w:rPrDefault>
       <w:rPr>
@@ -920,7 +2391,7 @@
       </w:pPr>
     </w:pPrDefault>
   </w:docDefaults>
-  <w:latentStyles w:defLockedState="0" w:defUIPriority="99" w:defSemiHidden="0" w:defUnhideWhenUsed="0" w:defQFormat="0" w:count="375">
+  <w:latentStyles w:defLockedState="0" w:defUIPriority="99" w:defSemiHidden="0" w:defUnhideWhenUsed="0" w:defQFormat="0" w:count="376">
     <w:lsdException w:name="Normal" w:uiPriority="0" w:qFormat="1"/>
     <w:lsdException w:name="heading 1" w:uiPriority="9" w:qFormat="1"/>
     <w:lsdException w:name="heading 2" w:semiHidden="1" w:uiPriority="9" w:unhideWhenUsed="1" w:qFormat="1"/>
@@ -1296,16 +2767,17 @@
     <w:lsdException w:name="Smart Hyperlink" w:semiHidden="1" w:unhideWhenUsed="1"/>
     <w:lsdException w:name="Hashtag" w:semiHidden="1" w:unhideWhenUsed="1"/>
     <w:lsdException w:name="Unresolved Mention" w:semiHidden="1" w:unhideWhenUsed="1"/>
+    <w:lsdException w:name="Smart Link" w:semiHidden="1" w:unhideWhenUsed="1"/>
   </w:latentStyles>
-  <w:style w:type="paragraph" w:default="1" w:styleId="Norml">
+  <w:style w:type="paragraph" w:default="1" w:styleId="Normal">
     <w:name w:val="Normal"/>
     <w:qFormat/>
   </w:style>
-  <w:style w:type="paragraph" w:styleId="Cmsor1">
+  <w:style w:type="paragraph" w:styleId="Heading1">
     <w:name w:val="heading 1"/>
-    <w:basedOn w:val="Norml"/>
-    <w:next w:val="Norml"/>
-    <w:link w:val="Cmsor1Char"/>
+    <w:basedOn w:val="Normal"/>
+    <w:next w:val="Normal"/>
+    <w:link w:val="Heading1Char"/>
     <w:uiPriority w:val="9"/>
     <w:qFormat/>
     <w:rsid w:val="00587117"/>
@@ -1323,13 +2795,13 @@
       <w:lang w:eastAsia="hu-HU"/>
     </w:rPr>
   </w:style>
-  <w:style w:type="character" w:default="1" w:styleId="Bekezdsalapbettpusa">
+  <w:style w:type="character" w:default="1" w:styleId="DefaultParagraphFont">
     <w:name w:val="Default Paragraph Font"/>
     <w:uiPriority w:val="1"/>
     <w:semiHidden/>
     <w:unhideWhenUsed/>
   </w:style>
-  <w:style w:type="table" w:default="1" w:styleId="Normltblzat">
+  <w:style w:type="table" w:default="1" w:styleId="TableNormal">
     <w:name w:val="Normal Table"/>
     <w:uiPriority w:val="99"/>
     <w:semiHidden/>
@@ -1344,16 +2816,16 @@
       </w:tblCellMar>
     </w:tblPr>
   </w:style>
-  <w:style w:type="numbering" w:default="1" w:styleId="Nemlista">
+  <w:style w:type="numbering" w:default="1" w:styleId="NoList">
     <w:name w:val="No List"/>
     <w:uiPriority w:val="99"/>
     <w:semiHidden/>
     <w:unhideWhenUsed/>
   </w:style>
-  <w:style w:type="paragraph" w:styleId="Vgjegyzetszvege">
+  <w:style w:type="paragraph" w:styleId="EndnoteText">
     <w:name w:val="endnote text"/>
-    <w:basedOn w:val="Norml"/>
-    <w:link w:val="VgjegyzetszvegeChar"/>
+    <w:basedOn w:val="Normal"/>
+    <w:link w:val="EndnoteTextChar"/>
     <w:uiPriority w:val="99"/>
     <w:semiHidden/>
     <w:unhideWhenUsed/>
@@ -1366,10 +2838,10 @@
       <w:szCs w:val="20"/>
     </w:rPr>
   </w:style>
-  <w:style w:type="character" w:customStyle="1" w:styleId="VgjegyzetszvegeChar">
-    <w:name w:val="Végjegyzet szövege Char"/>
-    <w:basedOn w:val="Bekezdsalapbettpusa"/>
-    <w:link w:val="Vgjegyzetszvege"/>
+  <w:style w:type="character" w:customStyle="1" w:styleId="EndnoteTextChar">
+    <w:name w:val="Endnote Text Char"/>
+    <w:basedOn w:val="DefaultParagraphFont"/>
+    <w:link w:val="EndnoteText"/>
     <w:uiPriority w:val="99"/>
     <w:semiHidden/>
     <w:rsid w:val="00587117"/>
@@ -1378,9 +2850,9 @@
       <w:szCs w:val="20"/>
     </w:rPr>
   </w:style>
-  <w:style w:type="character" w:styleId="Vgjegyzet-hivatkozs">
+  <w:style w:type="character" w:styleId="EndnoteReference">
     <w:name w:val="endnote reference"/>
-    <w:basedOn w:val="Bekezdsalapbettpusa"/>
+    <w:basedOn w:val="DefaultParagraphFont"/>
     <w:uiPriority w:val="99"/>
     <w:semiHidden/>
     <w:unhideWhenUsed/>
@@ -1389,10 +2861,10 @@
       <w:vertAlign w:val="superscript"/>
     </w:rPr>
   </w:style>
-  <w:style w:type="character" w:customStyle="1" w:styleId="Cmsor1Char">
-    <w:name w:val="Címsor 1 Char"/>
-    <w:basedOn w:val="Bekezdsalapbettpusa"/>
-    <w:link w:val="Cmsor1"/>
+  <w:style w:type="character" w:customStyle="1" w:styleId="Heading1Char">
+    <w:name w:val="Heading 1 Char"/>
+    <w:basedOn w:val="DefaultParagraphFont"/>
+    <w:link w:val="Heading1"/>
     <w:uiPriority w:val="9"/>
     <w:rsid w:val="00587117"/>
     <w:rPr>
@@ -1403,9 +2875,9 @@
       <w:lang w:eastAsia="hu-HU"/>
     </w:rPr>
   </w:style>
-  <w:style w:type="character" w:styleId="Kiemels2">
+  <w:style w:type="character" w:styleId="Strong">
     <w:name w:val="Strong"/>
-    <w:basedOn w:val="Bekezdsalapbettpusa"/>
+    <w:basedOn w:val="DefaultParagraphFont"/>
     <w:uiPriority w:val="22"/>
     <w:qFormat/>
     <w:rsid w:val="00587117"/>
@@ -1414,10 +2886,10 @@
       <w:bCs/>
     </w:rPr>
   </w:style>
-  <w:style w:type="paragraph" w:styleId="Tartalomjegyzkcmsora">
+  <w:style w:type="paragraph" w:styleId="TOCHeading">
     <w:name w:val="TOC Heading"/>
-    <w:basedOn w:val="Cmsor1"/>
-    <w:next w:val="Norml"/>
+    <w:basedOn w:val="Heading1"/>
+    <w:next w:val="Normal"/>
     <w:uiPriority w:val="39"/>
     <w:unhideWhenUsed/>
     <w:qFormat/>
@@ -1426,10 +2898,10 @@
       <w:outlineLvl w:val="9"/>
     </w:pPr>
   </w:style>
-  <w:style w:type="paragraph" w:styleId="lfej">
+  <w:style w:type="paragraph" w:styleId="Header">
     <w:name w:val="header"/>
-    <w:basedOn w:val="Norml"/>
-    <w:link w:val="lfejChar"/>
+    <w:basedOn w:val="Normal"/>
+    <w:link w:val="HeaderChar"/>
     <w:uiPriority w:val="99"/>
     <w:unhideWhenUsed/>
     <w:rsid w:val="00587117"/>
@@ -1441,17 +2913,17 @@
       <w:spacing w:after="0" w:line="240" w:lineRule="auto"/>
     </w:pPr>
   </w:style>
-  <w:style w:type="character" w:customStyle="1" w:styleId="lfejChar">
-    <w:name w:val="Élőfej Char"/>
-    <w:basedOn w:val="Bekezdsalapbettpusa"/>
-    <w:link w:val="lfej"/>
+  <w:style w:type="character" w:customStyle="1" w:styleId="HeaderChar">
+    <w:name w:val="Header Char"/>
+    <w:basedOn w:val="DefaultParagraphFont"/>
+    <w:link w:val="Header"/>
     <w:uiPriority w:val="99"/>
     <w:rsid w:val="00587117"/>
   </w:style>
-  <w:style w:type="paragraph" w:styleId="llb">
+  <w:style w:type="paragraph" w:styleId="Footer">
     <w:name w:val="footer"/>
-    <w:basedOn w:val="Norml"/>
-    <w:link w:val="llbChar"/>
+    <w:basedOn w:val="Normal"/>
+    <w:link w:val="FooterChar"/>
     <w:uiPriority w:val="99"/>
     <w:unhideWhenUsed/>
     <w:rsid w:val="00587117"/>
@@ -1463,18 +2935,18 @@
       <w:spacing w:after="0" w:line="240" w:lineRule="auto"/>
     </w:pPr>
   </w:style>
-  <w:style w:type="character" w:customStyle="1" w:styleId="llbChar">
-    <w:name w:val="Élőláb Char"/>
-    <w:basedOn w:val="Bekezdsalapbettpusa"/>
-    <w:link w:val="llb"/>
+  <w:style w:type="character" w:customStyle="1" w:styleId="FooterChar">
+    <w:name w:val="Footer Char"/>
+    <w:basedOn w:val="DefaultParagraphFont"/>
+    <w:link w:val="Footer"/>
     <w:uiPriority w:val="99"/>
     <w:rsid w:val="00587117"/>
   </w:style>
-  <w:style w:type="paragraph" w:styleId="Cm">
+  <w:style w:type="paragraph" w:styleId="Title">
     <w:name w:val="Title"/>
-    <w:basedOn w:val="Norml"/>
-    <w:next w:val="Norml"/>
-    <w:link w:val="CmChar"/>
+    <w:basedOn w:val="Normal"/>
+    <w:next w:val="Normal"/>
+    <w:link w:val="TitleChar"/>
     <w:uiPriority w:val="10"/>
     <w:qFormat/>
     <w:rsid w:val="00333280"/>
@@ -1490,10 +2962,10 @@
       <w:szCs w:val="56"/>
     </w:rPr>
   </w:style>
-  <w:style w:type="character" w:customStyle="1" w:styleId="CmChar">
-    <w:name w:val="Cím Char"/>
-    <w:basedOn w:val="Bekezdsalapbettpusa"/>
-    <w:link w:val="Cm"/>
+  <w:style w:type="character" w:customStyle="1" w:styleId="TitleChar">
+    <w:name w:val="Title Char"/>
+    <w:basedOn w:val="DefaultParagraphFont"/>
+    <w:link w:val="Title"/>
     <w:uiPriority w:val="10"/>
     <w:rsid w:val="00333280"/>
     <w:rPr>
@@ -1502,6 +2974,52 @@
       <w:kern w:val="28"/>
       <w:sz w:val="56"/>
       <w:szCs w:val="56"/>
+    </w:rPr>
+  </w:style>
+  <w:style w:type="character" w:styleId="Hyperlink">
+    <w:name w:val="Hyperlink"/>
+    <w:basedOn w:val="DefaultParagraphFont"/>
+    <w:uiPriority w:val="99"/>
+    <w:unhideWhenUsed/>
+    <w:rsid w:val="00171B0E"/>
+    <w:rPr>
+      <w:color w:val="0563C1" w:themeColor="hyperlink"/>
+      <w:u w:val="single"/>
+    </w:rPr>
+  </w:style>
+  <w:style w:type="character" w:styleId="UnresolvedMention">
+    <w:name w:val="Unresolved Mention"/>
+    <w:basedOn w:val="DefaultParagraphFont"/>
+    <w:uiPriority w:val="99"/>
+    <w:semiHidden/>
+    <w:unhideWhenUsed/>
+    <w:rsid w:val="00171B0E"/>
+    <w:rPr>
+      <w:color w:val="605E5C"/>
+      <w:shd w:val="clear" w:color="auto" w:fill="E1DFDD"/>
+    </w:rPr>
+  </w:style>
+  <w:style w:type="paragraph" w:styleId="ListParagraph">
+    <w:name w:val="List Paragraph"/>
+    <w:basedOn w:val="Normal"/>
+    <w:uiPriority w:val="34"/>
+    <w:qFormat/>
+    <w:rsid w:val="00171B0E"/>
+    <w:pPr>
+      <w:ind w:left="720"/>
+      <w:contextualSpacing/>
+    </w:pPr>
+  </w:style>
+  <w:style w:type="character" w:styleId="FollowedHyperlink">
+    <w:name w:val="FollowedHyperlink"/>
+    <w:basedOn w:val="DefaultParagraphFont"/>
+    <w:uiPriority w:val="99"/>
+    <w:semiHidden/>
+    <w:unhideWhenUsed/>
+    <w:rsid w:val="000B4BE3"/>
+    <w:rPr>
+      <w:color w:val="954F72" w:themeColor="followedHyperlink"/>
+      <w:u w:val="single"/>
     </w:rPr>
   </w:style>
 </w:styles>

--- a/docs/dokumentáció.docx
+++ b/docs/dokumentáció.docx
@@ -1314,15 +1314,7 @@
             <w:sz w:val="24"/>
             <w:szCs w:val="24"/>
           </w:rPr>
-          <w:t>https://reactrouter.com</w:t>
-        </w:r>
-        <w:r>
-          <w:rPr>
-            <w:rStyle w:val="Hyperlink"/>
-            <w:sz w:val="24"/>
-            <w:szCs w:val="24"/>
-          </w:rPr>
-          <w:t>/</w:t>
+          <w:t>https://reactrouter.com/</w:t>
         </w:r>
       </w:hyperlink>
       <w:r>
@@ -1369,14 +1361,7 @@
           <w:sz w:val="24"/>
           <w:szCs w:val="24"/>
         </w:rPr>
-        <w:t xml:space="preserve"> kéri le. A dokumentáció itt érhető el:</w:t>
-      </w:r>
-      <w:r>
-        <w:rPr>
-          <w:sz w:val="24"/>
-          <w:szCs w:val="24"/>
-        </w:rPr>
-        <w:t xml:space="preserve"> </w:t>
+        <w:t xml:space="preserve"> kéri le. A dokumentáció itt érhető el: </w:t>
       </w:r>
       <w:hyperlink r:id="rId11" w:history="1">
         <w:r>
@@ -1564,37 +1549,7 @@
             <w:szCs w:val="26"/>
             <w:lang w:val="en-GB"/>
           </w:rPr>
-          <w:t>https://airlabs.co/api/v9/flight?api_key=</w:t>
-        </w:r>
-        <w:r>
-          <w:rPr>
-            <w:rStyle w:val="Hyperlink"/>
-            <w:rFonts w:ascii="AppleSystemUIFont" w:hAnsi="AppleSystemUIFont" w:cs="AppleSystemUIFont"/>
-            <w:sz w:val="26"/>
-            <w:szCs w:val="26"/>
-            <w:lang w:val="en-GB"/>
-          </w:rPr>
-          <w:t>xxx</w:t>
-        </w:r>
-        <w:r>
-          <w:rPr>
-            <w:rStyle w:val="Hyperlink"/>
-            <w:rFonts w:ascii="AppleSystemUIFont" w:hAnsi="AppleSystemUIFont" w:cs="AppleSystemUIFont"/>
-            <w:sz w:val="26"/>
-            <w:szCs w:val="26"/>
-            <w:lang w:val="en-GB"/>
-          </w:rPr>
-          <w:t>&amp;flight_icao=</w:t>
-        </w:r>
-        <w:r>
-          <w:rPr>
-            <w:rStyle w:val="Hyperlink"/>
-            <w:rFonts w:ascii="AppleSystemUIFont" w:hAnsi="AppleSystemUIFont" w:cs="AppleSystemUIFont"/>
-            <w:sz w:val="26"/>
-            <w:szCs w:val="26"/>
-            <w:lang w:val="en-GB"/>
-          </w:rPr>
-          <w:t>xxx</w:t>
+          <w:t>https://airlabs.co/api/v9/flight?api_key=xxx&amp;flight_icao=xxx</w:t>
         </w:r>
       </w:hyperlink>
     </w:p>
@@ -1809,6 +1764,63 @@
           <w:szCs w:val="24"/>
         </w:rPr>
         <w:t>A repülőgépek is ennek a csomagnak a segítésével kerülnek megjelenítésre.</w:t>
+      </w:r>
+    </w:p>
+    <w:p>
+      <w:pPr>
+        <w:jc w:val="both"/>
+        <w:rPr>
+          <w:sz w:val="24"/>
+          <w:szCs w:val="24"/>
+        </w:rPr>
+      </w:pPr>
+      <w:r>
+        <w:rPr>
+          <w:sz w:val="24"/>
+          <w:szCs w:val="24"/>
+        </w:rPr>
+        <w:t xml:space="preserve">Máté része: </w:t>
+      </w:r>
+      <w:proofErr w:type="spellStart"/>
+      <w:r>
+        <w:rPr>
+          <w:sz w:val="24"/>
+          <w:szCs w:val="24"/>
+        </w:rPr>
+        <w:t>MySQL</w:t>
+      </w:r>
+      <w:proofErr w:type="spellEnd"/>
+      <w:r>
+        <w:rPr>
+          <w:sz w:val="24"/>
+          <w:szCs w:val="24"/>
+        </w:rPr>
+        <w:t xml:space="preserve">, PHP, Kezdőlap, PPT, Felhasználói </w:t>
+      </w:r>
+      <w:proofErr w:type="spellStart"/>
+      <w:r>
+        <w:rPr>
+          <w:sz w:val="24"/>
+          <w:szCs w:val="24"/>
+        </w:rPr>
+        <w:t>dokumetáció</w:t>
+      </w:r>
+      <w:proofErr w:type="spellEnd"/>
+    </w:p>
+    <w:p>
+      <w:pPr>
+        <w:jc w:val="both"/>
+        <w:rPr>
+          <w:sz w:val="24"/>
+          <w:szCs w:val="24"/>
+        </w:rPr>
+      </w:pPr>
+      <w:r>
+        <w:rPr>
+          <w:sz w:val="24"/>
+          <w:szCs w:val="24"/>
+        </w:rPr>
+        <w:t>Levente része: Járatok, PPT, Fejlesztői dokumentáció</w:t>
       </w:r>
     </w:p>
     <w:p>
